--- a/Raajesh ML Dev and MLOps Engineer.docx
+++ b/Raajesh ML Dev and MLOps Engineer.docx
@@ -1,6 +1,6 @@
 
 <file path=word/document.xml><?xml version="1.0" encoding="utf-8"?>
-<w:document xmlns:wpc="http://schemas.microsoft.com/office/word/2010/wordprocessingCanvas" xmlns:cx="http://schemas.microsoft.com/office/drawing/2014/chartex" xmlns:cx1="http://schemas.microsoft.com/office/drawing/2015/9/8/chartex" xmlns:cx2="http://schemas.microsoft.com/office/drawing/2015/10/21/chartex" xmlns:cx3="http://schemas.microsoft.com/office/drawing/2016/5/9/chartex" xmlns:cx4="http://schemas.microsoft.com/office/drawing/2016/5/10/chartex" xmlns:cx5="http://schemas.microsoft.com/office/drawing/2016/5/11/chartex" xmlns:cx6="http://schemas.microsoft.com/office/drawing/2016/5/12/chartex" xmlns:cx7="http://schemas.microsoft.com/office/drawing/2016/5/13/chartex" xmlns:cx8="http://schemas.microsoft.com/office/drawing/2016/5/14/chartex" xmlns:mc="http://schemas.openxmlformats.org/markup-compatibility/2006" xmlns:aink="http://schemas.microsoft.com/office/drawing/2016/ink" xmlns:am3d="http://schemas.microsoft.com/office/drawing/2017/model3d" xmlns:o="urn:schemas-microsoft-com:office:office" xmlns:oel="http://schemas.microsoft.com/office/2019/extlst" xmlns:r="http://schemas.openxmlformats.org/officeDocument/2006/relationships" xmlns:m="http://schemas.openxmlformats.org/officeDocument/2006/math" xmlns:v="urn:schemas-microsoft-com:vml" xmlns:wp14="http://schemas.microsoft.com/office/word/2010/wordprocessingDrawing" xmlns:wp="http://schemas.openxmlformats.org/drawingml/2006/wordprocessingDrawing" xmlns:w10="urn:schemas-microsoft-com:office:word" xmlns:w="http://schemas.openxmlformats.org/wordprocessingml/2006/main" xmlns:w14="http://schemas.microsoft.com/office/word/2010/wordml" xmlns:w15="http://schemas.microsoft.com/office/word/2012/wordml" xmlns:w16cex="http://schemas.microsoft.com/office/word/2018/wordml/cex" xmlns:w16cid="http://schemas.microsoft.com/office/word/2016/wordml/cid" xmlns:w16="http://schemas.microsoft.com/office/word/2018/wordml" xmlns:w16sdtdh="http://schemas.microsoft.com/office/word/2020/wordml/sdtdatahash" xmlns:w16se="http://schemas.microsoft.com/office/word/2015/wordml/symex" xmlns:wpg="http://schemas.microsoft.com/office/word/2010/wordprocessingGroup" xmlns:wpi="http://schemas.microsoft.com/office/word/2010/wordprocessingInk" xmlns:wne="http://schemas.microsoft.com/office/word/2006/wordml" xmlns:wps="http://schemas.microsoft.com/office/word/2010/wordprocessingShape" mc:Ignorable="w14 w15 w16se w16cid w16 w16cex w16sdtdh wp14">
+<w:document xmlns:wpc="http://schemas.microsoft.com/office/word/2010/wordprocessingCanvas" xmlns:cx="http://schemas.microsoft.com/office/drawing/2014/chartex" xmlns:cx1="http://schemas.microsoft.com/office/drawing/2015/9/8/chartex" xmlns:cx2="http://schemas.microsoft.com/office/drawing/2015/10/21/chartex" xmlns:cx3="http://schemas.microsoft.com/office/drawing/2016/5/9/chartex" xmlns:cx4="http://schemas.microsoft.com/office/drawing/2016/5/10/chartex" xmlns:cx5="http://schemas.microsoft.com/office/drawing/2016/5/11/chartex" xmlns:cx6="http://schemas.microsoft.com/office/drawing/2016/5/12/chartex" xmlns:cx7="http://schemas.microsoft.com/office/drawing/2016/5/13/chartex" xmlns:cx8="http://schemas.microsoft.com/office/drawing/2016/5/14/chartex" xmlns:mc="http://schemas.openxmlformats.org/markup-compatibility/2006" xmlns:aink="http://schemas.microsoft.com/office/drawing/2016/ink" xmlns:am3d="http://schemas.microsoft.com/office/drawing/2017/model3d" xmlns:o="urn:schemas-microsoft-com:office:office" xmlns:oel="http://schemas.microsoft.com/office/2019/extlst" xmlns:r="http://schemas.openxmlformats.org/officeDocument/2006/relationships" xmlns:m="http://schemas.openxmlformats.org/officeDocument/2006/math" xmlns:v="urn:schemas-microsoft-com:vml" xmlns:wp14="http://schemas.microsoft.com/office/word/2010/wordprocessingDrawing" xmlns:wp="http://schemas.openxmlformats.org/drawingml/2006/wordprocessingDrawing" xmlns:w10="urn:schemas-microsoft-com:office:word" xmlns:w="http://schemas.openxmlformats.org/wordprocessingml/2006/main" xmlns:w14="http://schemas.microsoft.com/office/word/2010/wordml" xmlns:w15="http://schemas.microsoft.com/office/word/2012/wordml" xmlns:w16cex="http://schemas.microsoft.com/office/word/2018/wordml/cex" xmlns:w16cid="http://schemas.microsoft.com/office/word/2016/wordml/cid" xmlns:w16="http://schemas.microsoft.com/office/word/2018/wordml" xmlns:w16du="http://schemas.microsoft.com/office/word/2023/wordml/word16du" xmlns:w16sdtdh="http://schemas.microsoft.com/office/word/2020/wordml/sdtdatahash" xmlns:w16se="http://schemas.microsoft.com/office/word/2015/wordml/symex" xmlns:wpg="http://schemas.microsoft.com/office/word/2010/wordprocessingGroup" xmlns:wpi="http://schemas.microsoft.com/office/word/2010/wordprocessingInk" xmlns:wne="http://schemas.microsoft.com/office/word/2006/wordml" xmlns:wps="http://schemas.microsoft.com/office/word/2010/wordprocessingShape" mc:Ignorable="w14 w15 w16se w16cid w16 w16cex w16sdtdh wp14">
   <w:body>
     <w:p>
       <w:pPr>
@@ -432,23 +432,7 @@
             <w:sz w:val="20"/>
             <w:szCs w:val="20"/>
           </w:rPr>
-          <w:t>https://www.linkedin.com/in/r</w:t>
-        </w:r>
-        <w:r>
-          <w:rPr>
-            <w:rStyle w:val="Hyperlink"/>
-            <w:sz w:val="20"/>
-            <w:szCs w:val="20"/>
-          </w:rPr>
-          <w:t>a</w:t>
-        </w:r>
-        <w:r>
-          <w:rPr>
-            <w:rStyle w:val="Hyperlink"/>
-            <w:sz w:val="20"/>
-            <w:szCs w:val="20"/>
-          </w:rPr>
-          <w:t>ajeshlr</w:t>
+          <w:t>https://www.linkedin.com/in/raajeshlr</w:t>
         </w:r>
       </w:hyperlink>
       <w:r>
@@ -665,27 +649,7 @@
             <w:szCs w:val="20"/>
             <w:lang w:val="en-US" w:bidi="en-US"/>
           </w:rPr>
-          <w:t>https://github.com/raajeshlr?tab=repos</w:t>
-        </w:r>
-        <w:r>
-          <w:rPr>
-            <w:rStyle w:val="Hyperlink"/>
-            <w:rFonts w:ascii="Calibri" w:eastAsia="Calibri" w:hAnsi="Calibri" w:cs="Calibri"/>
-            <w:sz w:val="20"/>
-            <w:szCs w:val="20"/>
-            <w:lang w:val="en-US" w:bidi="en-US"/>
-          </w:rPr>
-          <w:t>i</w:t>
-        </w:r>
-        <w:r>
-          <w:rPr>
-            <w:rStyle w:val="Hyperlink"/>
-            <w:rFonts w:ascii="Calibri" w:eastAsia="Calibri" w:hAnsi="Calibri" w:cs="Calibri"/>
-            <w:sz w:val="20"/>
-            <w:szCs w:val="20"/>
-            <w:lang w:val="en-US" w:bidi="en-US"/>
-          </w:rPr>
-          <w:t>tories</w:t>
+          <w:t>https://github.com/raajeshlr?tab=repositories</w:t>
         </w:r>
       </w:hyperlink>
       <w:r>
@@ -900,31 +864,47 @@
           <w:sz w:val="20"/>
           <w:szCs w:val="20"/>
         </w:rPr>
-        <w:t>MLOps</w:t>
-      </w:r>
-      <w:r>
-        <w:rPr>
-          <w:w w:val="110"/>
-          <w:sz w:val="20"/>
-          <w:szCs w:val="20"/>
-        </w:rPr>
-        <w:t xml:space="preserve"> E2E</w:t>
-      </w:r>
-      <w:r>
-        <w:rPr>
-          <w:w w:val="110"/>
-          <w:sz w:val="20"/>
-          <w:szCs w:val="20"/>
-        </w:rPr>
-        <w:t xml:space="preserve">, </w:t>
-      </w:r>
-      <w:r>
-        <w:rPr>
-          <w:w w:val="110"/>
-          <w:sz w:val="20"/>
-          <w:szCs w:val="20"/>
-        </w:rPr>
-        <w:t xml:space="preserve">AWS MLOps E2E, GCP Vertex AI, AWS Sage Maker, </w:t>
+        <w:t xml:space="preserve">MLOps, </w:t>
+      </w:r>
+      <w:r>
+        <w:rPr>
+          <w:w w:val="110"/>
+          <w:sz w:val="20"/>
+          <w:szCs w:val="20"/>
+        </w:rPr>
+        <w:t>AWS MLOps,</w:t>
+      </w:r>
+      <w:r>
+        <w:rPr>
+          <w:w w:val="110"/>
+          <w:sz w:val="20"/>
+          <w:szCs w:val="20"/>
+        </w:rPr>
+        <w:t xml:space="preserve"> Azure DevOps, </w:t>
+      </w:r>
+      <w:r>
+        <w:rPr>
+          <w:w w:val="110"/>
+          <w:sz w:val="20"/>
+          <w:szCs w:val="20"/>
+        </w:rPr>
+        <w:t>Vertex AI,</w:t>
+      </w:r>
+      <w:r>
+        <w:rPr>
+          <w:w w:val="110"/>
+          <w:sz w:val="20"/>
+          <w:szCs w:val="20"/>
+        </w:rPr>
+        <w:t xml:space="preserve"> </w:t>
+      </w:r>
+      <w:r>
+        <w:rPr>
+          <w:w w:val="110"/>
+          <w:sz w:val="20"/>
+          <w:szCs w:val="20"/>
+        </w:rPr>
+        <w:t xml:space="preserve">Sage Maker, </w:t>
       </w:r>
       <w:r>
         <w:rPr>
@@ -948,7 +928,23 @@
           <w:sz w:val="20"/>
           <w:szCs w:val="20"/>
         </w:rPr>
-        <w:t>Cloud Formation, BYOM</w:t>
+        <w:t xml:space="preserve">Airflow, </w:t>
+      </w:r>
+      <w:r>
+        <w:rPr>
+          <w:w w:val="110"/>
+          <w:sz w:val="20"/>
+          <w:szCs w:val="20"/>
+        </w:rPr>
+        <w:t xml:space="preserve">Cloud Formation, </w:t>
+      </w:r>
+      <w:r>
+        <w:rPr>
+          <w:w w:val="110"/>
+          <w:sz w:val="20"/>
+          <w:szCs w:val="20"/>
+        </w:rPr>
+        <w:t>Terraform</w:t>
       </w:r>
       <w:r>
         <w:rPr>
@@ -1093,28 +1089,20 @@
           <w:sz w:val="20"/>
           <w:szCs w:val="20"/>
         </w:rPr>
-        <w:t>AWS MLOps</w:t>
-      </w:r>
-      <w:r>
-        <w:rPr>
-          <w:rFonts w:ascii="Calibri" w:hAnsi="Calibri" w:cs="Calibri"/>
-          <w:color w:val="000000" w:themeColor="text1"/>
-          <w:w w:val="110"/>
-          <w:sz w:val="20"/>
-          <w:szCs w:val="20"/>
-        </w:rPr>
-        <w:t xml:space="preserve"> - </w:t>
-      </w:r>
-      <w:r>
-        <w:rPr>
-          <w:rFonts w:ascii="Calibri" w:hAnsi="Calibri" w:cs="Calibri"/>
-          <w:color w:val="000000" w:themeColor="text1"/>
-          <w:w w:val="110"/>
-          <w:sz w:val="20"/>
-          <w:szCs w:val="20"/>
-        </w:rPr>
-        <w:t>https://github.com/raajeshlr/Resume/blob/master/Architecture%20Image%20AWS.PNG</w:t>
-      </w:r>
+        <w:t xml:space="preserve">Azure MLOps - </w:t>
+      </w:r>
+      <w:hyperlink r:id="rId16" w:history="1">
+        <w:r>
+          <w:rPr>
+            <w:rStyle w:val="Hyperlink"/>
+            <w:rFonts w:ascii="Calibri" w:hAnsi="Calibri" w:cs="Calibri"/>
+            <w:w w:val="110"/>
+            <w:sz w:val="20"/>
+            <w:szCs w:val="20"/>
+          </w:rPr>
+          <w:t>https://github.com/raajeshlr/Resume/blob/master/Architecture%20Image%20Azure.png</w:t>
+        </w:r>
+      </w:hyperlink>
     </w:p>
     <w:p>
       <w:pPr>
@@ -1136,55 +1124,39 @@
           <w:sz w:val="20"/>
           <w:szCs w:val="20"/>
         </w:rPr>
-        <w:t>Implemented</w:t>
-      </w:r>
-      <w:r>
-        <w:rPr>
-          <w:w w:val="110"/>
-          <w:sz w:val="20"/>
-          <w:szCs w:val="20"/>
-        </w:rPr>
-        <w:t xml:space="preserve"> CI/CD DevOps Pipeline for Machine Learning models and used </w:t>
-      </w:r>
-      <w:r>
-        <w:rPr>
-          <w:w w:val="110"/>
-          <w:sz w:val="20"/>
-          <w:szCs w:val="20"/>
-        </w:rPr>
-        <w:t xml:space="preserve">AWS </w:t>
-      </w:r>
-      <w:r>
-        <w:rPr>
-          <w:w w:val="110"/>
-          <w:sz w:val="20"/>
-          <w:szCs w:val="20"/>
-        </w:rPr>
-        <w:t>resources like S3, Code-Commit, Code</w:t>
-      </w:r>
-      <w:r>
-        <w:rPr>
-          <w:w w:val="110"/>
-          <w:sz w:val="20"/>
-          <w:szCs w:val="20"/>
-        </w:rPr>
-        <w:t>-Build, Code-Pipeline and EKS.</w:t>
-      </w:r>
-      <w:r>
-        <w:rPr>
-          <w:w w:val="110"/>
-          <w:sz w:val="20"/>
-          <w:szCs w:val="20"/>
-        </w:rPr>
-        <w:t xml:space="preserve"> </w:t>
-      </w:r>
-      <w:r>
-        <w:rPr>
-          <w:w w:val="110"/>
-          <w:sz w:val="20"/>
-          <w:szCs w:val="20"/>
-        </w:rPr>
-        <w:t>Created Docker containers for each ML components.</w:t>
+        <w:t>Implemented Azure DevOps Pipeline and created resources for the project like storage accounts, databricks workspaces, kubernetes clusters, airflow</w:t>
+      </w:r>
+      <w:r>
+        <w:rPr>
+          <w:w w:val="110"/>
+          <w:sz w:val="20"/>
+          <w:szCs w:val="20"/>
+        </w:rPr>
+        <w:t xml:space="preserve"> -</w:t>
+      </w:r>
+      <w:r>
+        <w:rPr>
+          <w:w w:val="110"/>
+          <w:sz w:val="20"/>
+          <w:szCs w:val="20"/>
+        </w:rPr>
+        <w:t xml:space="preserve"> for different environments like dev, uat, pro</w:t>
+      </w:r>
+      <w:r>
+        <w:rPr>
+          <w:w w:val="110"/>
+          <w:sz w:val="20"/>
+          <w:szCs w:val="20"/>
+        </w:rPr>
+        <w:t>d:</w:t>
+      </w:r>
+      <w:r>
+        <w:rPr>
+          <w:w w:val="110"/>
+          <w:sz w:val="20"/>
+          <w:szCs w:val="20"/>
+        </w:rPr>
+        <w:t xml:space="preserve"> all using Terraform.</w:t>
       </w:r>
     </w:p>
     <w:p>
@@ -1207,71 +1179,15 @@
           <w:sz w:val="20"/>
           <w:szCs w:val="20"/>
         </w:rPr>
-        <w:t xml:space="preserve">Implemented </w:t>
-      </w:r>
-      <w:r>
-        <w:rPr>
-          <w:w w:val="110"/>
-          <w:sz w:val="20"/>
-          <w:szCs w:val="20"/>
-        </w:rPr>
-        <w:t xml:space="preserve">different steps of </w:t>
-      </w:r>
-      <w:r>
-        <w:rPr>
-          <w:w w:val="110"/>
-          <w:sz w:val="20"/>
-          <w:szCs w:val="20"/>
-        </w:rPr>
-        <w:t>M</w:t>
-      </w:r>
-      <w:r>
-        <w:rPr>
-          <w:w w:val="110"/>
-          <w:sz w:val="20"/>
-          <w:szCs w:val="20"/>
-        </w:rPr>
-        <w:t xml:space="preserve">achine </w:t>
-      </w:r>
-      <w:r>
-        <w:rPr>
-          <w:w w:val="110"/>
-          <w:sz w:val="20"/>
-          <w:szCs w:val="20"/>
-        </w:rPr>
-        <w:t>L</w:t>
-      </w:r>
-      <w:r>
-        <w:rPr>
-          <w:w w:val="110"/>
-          <w:sz w:val="20"/>
-          <w:szCs w:val="20"/>
-        </w:rPr>
-        <w:t>earning</w:t>
-      </w:r>
-      <w:r>
-        <w:rPr>
-          <w:w w:val="110"/>
-          <w:sz w:val="20"/>
-          <w:szCs w:val="20"/>
-        </w:rPr>
-        <w:t xml:space="preserve"> Pipelines </w:t>
-      </w:r>
-      <w:r>
-        <w:rPr>
-          <w:w w:val="110"/>
-          <w:sz w:val="20"/>
-          <w:szCs w:val="20"/>
-        </w:rPr>
-        <w:t>through</w:t>
-      </w:r>
-      <w:r>
-        <w:rPr>
-          <w:w w:val="110"/>
-          <w:sz w:val="20"/>
-          <w:szCs w:val="20"/>
-        </w:rPr>
-        <w:t xml:space="preserve"> AWS SageMaker.</w:t>
+        <w:t>Used Databricks as an execution platform and ran different components of ML Pipeline</w:t>
+      </w:r>
+      <w:r>
+        <w:rPr>
+          <w:w w:val="110"/>
+          <w:sz w:val="20"/>
+          <w:szCs w:val="20"/>
+        </w:rPr>
+        <w:t>, it read/wrote the data from storage accounts.</w:t>
       </w:r>
     </w:p>
     <w:p>
@@ -1294,7 +1210,7 @@
           <w:sz w:val="20"/>
           <w:szCs w:val="20"/>
         </w:rPr>
-        <w:t>Created the Infrastructure through Cloud Formation and automated it using the bash scripts.</w:t>
+        <w:t>Used Airflow as an orchestrator engine, which is deployed on Kubernetes Cluster, and created DAGs and ran the Databricks Jobs, and also used Kubernetes Pod Operator to run the images created on ACR.</w:t>
       </w:r>
     </w:p>
     <w:p>
@@ -1317,39 +1233,51 @@
           <w:sz w:val="20"/>
           <w:szCs w:val="20"/>
         </w:rPr>
-        <w:t>Deployed the containers on the EKS</w:t>
-      </w:r>
-      <w:r>
-        <w:rPr>
-          <w:w w:val="110"/>
-          <w:sz w:val="20"/>
-          <w:szCs w:val="20"/>
-        </w:rPr>
-        <w:t>/ECS</w:t>
-      </w:r>
-      <w:r>
-        <w:rPr>
-          <w:w w:val="110"/>
-          <w:sz w:val="20"/>
-          <w:szCs w:val="20"/>
-        </w:rPr>
-        <w:t xml:space="preserve"> Clusters through Code-Build </w:t>
-      </w:r>
-      <w:r>
-        <w:rPr>
-          <w:w w:val="110"/>
-          <w:sz w:val="20"/>
-          <w:szCs w:val="20"/>
-        </w:rPr>
-        <w:t xml:space="preserve">commands, </w:t>
-      </w:r>
-      <w:r>
-        <w:rPr>
-          <w:w w:val="110"/>
-          <w:sz w:val="20"/>
-          <w:szCs w:val="20"/>
-        </w:rPr>
-        <w:t>used Kubernetes commands.</w:t>
+        <w:t>Implemented Azure DevOps for the repo which creates Docker image, push to ACR, upload the airflow DAGs to Storage account file shares.</w:t>
+      </w:r>
+    </w:p>
+    <w:p>
+      <w:pPr>
+        <w:pStyle w:val="Heading1"/>
+        <w:spacing w:before="132"/>
+        <w:ind w:left="0"/>
+        <w:rPr>
+          <w:rFonts w:ascii="Calibri" w:hAnsi="Calibri" w:cs="Calibri"/>
+          <w:color w:val="000000" w:themeColor="text1"/>
+          <w:w w:val="110"/>
+          <w:sz w:val="20"/>
+          <w:szCs w:val="20"/>
+        </w:rPr>
+      </w:pPr>
+      <w:r>
+        <w:rPr>
+          <w:rFonts w:ascii="Calibri" w:hAnsi="Calibri" w:cs="Calibri"/>
+          <w:color w:val="000000" w:themeColor="text1"/>
+          <w:w w:val="110"/>
+          <w:sz w:val="20"/>
+          <w:szCs w:val="20"/>
+        </w:rPr>
+        <w:t>AWS MLOps</w:t>
+      </w:r>
+      <w:r>
+        <w:rPr>
+          <w:rFonts w:ascii="Calibri" w:hAnsi="Calibri" w:cs="Calibri"/>
+          <w:color w:val="000000" w:themeColor="text1"/>
+          <w:w w:val="110"/>
+          <w:sz w:val="20"/>
+          <w:szCs w:val="20"/>
+        </w:rPr>
+        <w:t xml:space="preserve"> - </w:t>
+      </w:r>
+      <w:r>
+        <w:rPr>
+          <w:rFonts w:ascii="Calibri" w:hAnsi="Calibri" w:cs="Calibri"/>
+          <w:color w:val="000000" w:themeColor="text1"/>
+          <w:w w:val="110"/>
+          <w:sz w:val="20"/>
+          <w:szCs w:val="20"/>
+        </w:rPr>
+        <w:t>https://github.com/raajeshlr/Resume/blob/master/Architecture%20Image%20AWS.PNG</w:t>
       </w:r>
     </w:p>
     <w:p>
@@ -1372,85 +1300,87 @@
           <w:sz w:val="20"/>
           <w:szCs w:val="20"/>
         </w:rPr>
-        <w:t>E</w:t>
-      </w:r>
-      <w:r>
-        <w:rPr>
-          <w:w w:val="110"/>
-          <w:sz w:val="20"/>
-          <w:szCs w:val="20"/>
-        </w:rPr>
-        <w:t>xperienced on creat</w:t>
-      </w:r>
-      <w:r>
-        <w:rPr>
-          <w:w w:val="110"/>
-          <w:sz w:val="20"/>
-          <w:szCs w:val="20"/>
-        </w:rPr>
-        <w:t xml:space="preserve">ing Kubernetes Clusters, </w:t>
-      </w:r>
-      <w:r>
-        <w:rPr>
-          <w:w w:val="110"/>
-          <w:sz w:val="20"/>
-          <w:szCs w:val="20"/>
-        </w:rPr>
-        <w:t>exposing,</w:t>
-      </w:r>
-      <w:r>
-        <w:rPr>
-          <w:w w:val="110"/>
-          <w:sz w:val="20"/>
-          <w:szCs w:val="20"/>
-        </w:rPr>
-        <w:t xml:space="preserve"> and scaling the pods.</w:t>
-      </w:r>
-    </w:p>
-    <w:p>
-      <w:pPr>
-        <w:pStyle w:val="Heading1"/>
-        <w:spacing w:before="132"/>
-        <w:ind w:left="0"/>
-        <w:rPr>
-          <w:rFonts w:ascii="Calibri" w:hAnsi="Calibri" w:cs="Calibri"/>
-          <w:color w:val="000000" w:themeColor="text1"/>
-          <w:w w:val="110"/>
-          <w:sz w:val="20"/>
-          <w:szCs w:val="20"/>
-        </w:rPr>
-      </w:pPr>
-      <w:bookmarkStart w:id="6" w:name="OLE_LINK6"/>
-      <w:bookmarkEnd w:id="4"/>
-      <w:r>
-        <w:rPr>
-          <w:rFonts w:ascii="Calibri" w:hAnsi="Calibri" w:cs="Calibri"/>
-          <w:color w:val="000000" w:themeColor="text1"/>
-          <w:w w:val="110"/>
-          <w:sz w:val="20"/>
-          <w:szCs w:val="20"/>
-        </w:rPr>
-        <w:t>GCP MLOps</w:t>
-      </w:r>
-      <w:r>
-        <w:rPr>
-          <w:rFonts w:ascii="Calibri" w:hAnsi="Calibri" w:cs="Calibri"/>
-          <w:color w:val="000000" w:themeColor="text1"/>
-          <w:w w:val="110"/>
-          <w:sz w:val="20"/>
-          <w:szCs w:val="20"/>
-        </w:rPr>
-        <w:t xml:space="preserve"> - </w:t>
-      </w:r>
-      <w:r>
-        <w:rPr>
-          <w:rFonts w:ascii="Calibri" w:hAnsi="Calibri" w:cs="Calibri"/>
-          <w:color w:val="000000" w:themeColor="text1"/>
-          <w:w w:val="110"/>
-          <w:sz w:val="20"/>
-          <w:szCs w:val="20"/>
-        </w:rPr>
-        <w:t>https://github.com/raajeshlr/Resume/blob/master/Architecture%20Image%20GCP.PNG</w:t>
+        <w:t>Implemented</w:t>
+      </w:r>
+      <w:r>
+        <w:rPr>
+          <w:w w:val="110"/>
+          <w:sz w:val="20"/>
+          <w:szCs w:val="20"/>
+        </w:rPr>
+        <w:t xml:space="preserve"> CI/CD DevOps Pipeline </w:t>
+      </w:r>
+      <w:r>
+        <w:rPr>
+          <w:w w:val="110"/>
+          <w:sz w:val="20"/>
+          <w:szCs w:val="20"/>
+        </w:rPr>
+        <w:t xml:space="preserve">using Code Pipeline </w:t>
+      </w:r>
+      <w:r>
+        <w:rPr>
+          <w:w w:val="110"/>
+          <w:sz w:val="20"/>
+          <w:szCs w:val="20"/>
+        </w:rPr>
+        <w:t>for M</w:t>
+      </w:r>
+      <w:r>
+        <w:rPr>
+          <w:w w:val="110"/>
+          <w:sz w:val="20"/>
+          <w:szCs w:val="20"/>
+        </w:rPr>
+        <w:t>L</w:t>
+      </w:r>
+      <w:r>
+        <w:rPr>
+          <w:w w:val="110"/>
+          <w:sz w:val="20"/>
+          <w:szCs w:val="20"/>
+        </w:rPr>
+        <w:t xml:space="preserve"> models and used </w:t>
+      </w:r>
+      <w:r>
+        <w:rPr>
+          <w:w w:val="110"/>
+          <w:sz w:val="20"/>
+          <w:szCs w:val="20"/>
+        </w:rPr>
+        <w:t xml:space="preserve">AWS </w:t>
+      </w:r>
+      <w:r>
+        <w:rPr>
+          <w:w w:val="110"/>
+          <w:sz w:val="20"/>
+          <w:szCs w:val="20"/>
+        </w:rPr>
+        <w:t>resources like S3, Code-Commit, Code</w:t>
+      </w:r>
+      <w:r>
+        <w:rPr>
+          <w:w w:val="110"/>
+          <w:sz w:val="20"/>
+          <w:szCs w:val="20"/>
+        </w:rPr>
+        <w:t>-Build, and EKS.</w:t>
+      </w:r>
+      <w:r>
+        <w:rPr>
+          <w:w w:val="110"/>
+          <w:sz w:val="20"/>
+          <w:szCs w:val="20"/>
+        </w:rPr>
+        <w:t xml:space="preserve"> </w:t>
+      </w:r>
+      <w:r>
+        <w:rPr>
+          <w:w w:val="110"/>
+          <w:sz w:val="20"/>
+          <w:szCs w:val="20"/>
+        </w:rPr>
+        <w:t>Created Docker containers for each ML components.</w:t>
       </w:r>
     </w:p>
     <w:p>
@@ -1462,36 +1392,82 @@
         </w:numPr>
         <w:spacing w:before="70"/>
         <w:rPr>
-          <w:rFonts w:ascii="Trebuchet MS" w:eastAsia="Trebuchet MS" w:hAnsi="Trebuchet MS" w:cs="Trebuchet MS"/>
-          <w:b/>
-          <w:bCs/>
-          <w:color w:val="303B4D"/>
-          <w:w w:val="110"/>
-        </w:rPr>
-      </w:pPr>
-      <w:r>
-        <w:rPr>
-          <w:w w:val="110"/>
-          <w:sz w:val="20"/>
-          <w:szCs w:val="20"/>
-        </w:rPr>
-        <w:t>Implemented CI/CD DevOps Pipeline for Machine Learning models and used GCP resources like Cloud Source Repo, Cloud Build</w:t>
-      </w:r>
-      <w:r>
-        <w:rPr>
-          <w:w w:val="110"/>
-          <w:sz w:val="20"/>
-          <w:szCs w:val="20"/>
-        </w:rPr>
-        <w:t xml:space="preserve"> for triggers</w:t>
-      </w:r>
-      <w:r>
-        <w:rPr>
-          <w:w w:val="110"/>
-          <w:sz w:val="20"/>
-          <w:szCs w:val="20"/>
-        </w:rPr>
-        <w:t>, Cloud Function.</w:t>
+          <w:w w:val="110"/>
+          <w:sz w:val="20"/>
+          <w:szCs w:val="20"/>
+        </w:rPr>
+      </w:pPr>
+      <w:r>
+        <w:rPr>
+          <w:w w:val="110"/>
+          <w:sz w:val="20"/>
+          <w:szCs w:val="20"/>
+        </w:rPr>
+        <w:t xml:space="preserve">Implemented </w:t>
+      </w:r>
+      <w:r>
+        <w:rPr>
+          <w:w w:val="110"/>
+          <w:sz w:val="20"/>
+          <w:szCs w:val="20"/>
+        </w:rPr>
+        <w:t xml:space="preserve">different steps of </w:t>
+      </w:r>
+      <w:r>
+        <w:rPr>
+          <w:w w:val="110"/>
+          <w:sz w:val="20"/>
+          <w:szCs w:val="20"/>
+        </w:rPr>
+        <w:t>M</w:t>
+      </w:r>
+      <w:r>
+        <w:rPr>
+          <w:w w:val="110"/>
+          <w:sz w:val="20"/>
+          <w:szCs w:val="20"/>
+        </w:rPr>
+        <w:t xml:space="preserve">achine </w:t>
+      </w:r>
+      <w:r>
+        <w:rPr>
+          <w:w w:val="110"/>
+          <w:sz w:val="20"/>
+          <w:szCs w:val="20"/>
+        </w:rPr>
+        <w:t>L</w:t>
+      </w:r>
+      <w:r>
+        <w:rPr>
+          <w:w w:val="110"/>
+          <w:sz w:val="20"/>
+          <w:szCs w:val="20"/>
+        </w:rPr>
+        <w:t>earning</w:t>
+      </w:r>
+      <w:r>
+        <w:rPr>
+          <w:w w:val="110"/>
+          <w:sz w:val="20"/>
+          <w:szCs w:val="20"/>
+        </w:rPr>
+        <w:t xml:space="preserve"> Pipelines </w:t>
+      </w:r>
+      <w:r>
+        <w:rPr>
+          <w:w w:val="110"/>
+          <w:sz w:val="20"/>
+          <w:szCs w:val="20"/>
+        </w:rPr>
+        <w:t>through</w:t>
+      </w:r>
+      <w:r>
+        <w:rPr>
+          <w:w w:val="110"/>
+          <w:sz w:val="20"/>
+          <w:szCs w:val="20"/>
+        </w:rPr>
+        <w:t xml:space="preserve"> AWS SageMaker.</w:t>
       </w:r>
     </w:p>
     <w:p>
@@ -1503,28 +1479,18 @@
         </w:numPr>
         <w:spacing w:before="70"/>
         <w:rPr>
-          <w:rFonts w:ascii="Trebuchet MS" w:eastAsia="Trebuchet MS" w:hAnsi="Trebuchet MS" w:cs="Trebuchet MS"/>
-          <w:b/>
-          <w:bCs/>
-          <w:color w:val="303B4D"/>
-          <w:w w:val="110"/>
-        </w:rPr>
-      </w:pPr>
-      <w:r>
-        <w:rPr>
-          <w:w w:val="110"/>
-          <w:sz w:val="20"/>
-          <w:szCs w:val="20"/>
-        </w:rPr>
-        <w:t>Implemented M</w:t>
-      </w:r>
-      <w:r>
-        <w:rPr>
-          <w:w w:val="110"/>
-          <w:sz w:val="20"/>
-          <w:szCs w:val="20"/>
-        </w:rPr>
-        <w:t>achine Learning Pipelines using Kubeflow components and deployed it to GCP Vertex AI.</w:t>
+          <w:w w:val="110"/>
+          <w:sz w:val="20"/>
+          <w:szCs w:val="20"/>
+        </w:rPr>
+      </w:pPr>
+      <w:r>
+        <w:rPr>
+          <w:w w:val="110"/>
+          <w:sz w:val="20"/>
+          <w:szCs w:val="20"/>
+        </w:rPr>
+        <w:t>Created the Infrastructure through Cloud Formation and automated it using the bash scripts.</w:t>
       </w:r>
     </w:p>
     <w:p>
@@ -1536,126 +1502,50 @@
         </w:numPr>
         <w:spacing w:before="70"/>
         <w:rPr>
-          <w:rFonts w:ascii="Trebuchet MS" w:eastAsia="Trebuchet MS" w:hAnsi="Trebuchet MS" w:cs="Trebuchet MS"/>
-          <w:b/>
-          <w:bCs/>
-          <w:color w:val="303B4D"/>
-          <w:w w:val="110"/>
-        </w:rPr>
-      </w:pPr>
-      <w:r>
-        <w:rPr>
-          <w:w w:val="110"/>
-          <w:sz w:val="20"/>
-          <w:szCs w:val="20"/>
-        </w:rPr>
-        <w:t xml:space="preserve">Scheduled </w:t>
-      </w:r>
-      <w:r>
-        <w:rPr>
-          <w:w w:val="110"/>
-          <w:sz w:val="20"/>
-          <w:szCs w:val="20"/>
-        </w:rPr>
-        <w:t xml:space="preserve">periodic jobs </w:t>
-      </w:r>
-      <w:r>
-        <w:rPr>
-          <w:w w:val="110"/>
-          <w:sz w:val="20"/>
-          <w:szCs w:val="20"/>
-        </w:rPr>
-        <w:t>for running pi</w:t>
-      </w:r>
-      <w:r>
-        <w:rPr>
-          <w:w w:val="110"/>
-          <w:sz w:val="20"/>
-          <w:szCs w:val="20"/>
-        </w:rPr>
-        <w:t xml:space="preserve">pelines </w:t>
-      </w:r>
-      <w:r>
-        <w:rPr>
-          <w:w w:val="110"/>
-          <w:sz w:val="20"/>
-          <w:szCs w:val="20"/>
-        </w:rPr>
-        <w:t xml:space="preserve">using </w:t>
-      </w:r>
-      <w:r>
-        <w:rPr>
-          <w:w w:val="110"/>
-          <w:sz w:val="20"/>
-          <w:szCs w:val="20"/>
-        </w:rPr>
-        <w:t>Cloud-Scheduler</w:t>
-      </w:r>
-      <w:r>
-        <w:rPr>
-          <w:w w:val="110"/>
-          <w:sz w:val="20"/>
-          <w:szCs w:val="20"/>
-        </w:rPr>
-        <w:t xml:space="preserve">, </w:t>
-      </w:r>
-      <w:r>
-        <w:rPr>
-          <w:w w:val="110"/>
-          <w:sz w:val="20"/>
-          <w:szCs w:val="20"/>
-        </w:rPr>
-        <w:t>Cloud Pub/Sub</w:t>
-      </w:r>
-      <w:r>
-        <w:rPr>
-          <w:w w:val="110"/>
-          <w:sz w:val="20"/>
-          <w:szCs w:val="20"/>
-        </w:rPr>
-        <w:t xml:space="preserve">, </w:t>
-      </w:r>
-      <w:r>
-        <w:rPr>
-          <w:w w:val="110"/>
-          <w:sz w:val="20"/>
-          <w:szCs w:val="20"/>
-        </w:rPr>
-        <w:t>Cloud Function</w:t>
-      </w:r>
-      <w:r>
-        <w:rPr>
-          <w:w w:val="110"/>
-          <w:sz w:val="20"/>
-          <w:szCs w:val="20"/>
-        </w:rPr>
-        <w:t>.</w:t>
-      </w:r>
-    </w:p>
-    <w:p>
-      <w:pPr>
-        <w:pStyle w:val="Heading1"/>
-        <w:spacing w:before="132"/>
-        <w:ind w:left="0"/>
-        <w:rPr>
-          <w:rFonts w:ascii="Calibri" w:hAnsi="Calibri" w:cs="Calibri"/>
-          <w:color w:val="000000" w:themeColor="text1"/>
-          <w:w w:val="110"/>
-          <w:sz w:val="20"/>
-          <w:szCs w:val="20"/>
-        </w:rPr>
-      </w:pPr>
-      <w:bookmarkStart w:id="7" w:name="OLE_LINK2"/>
-      <w:bookmarkEnd w:id="6"/>
-      <w:r>
-        <w:rPr>
-          <w:rFonts w:ascii="Calibri" w:hAnsi="Calibri" w:cs="Calibri"/>
-          <w:color w:val="000000" w:themeColor="text1"/>
-          <w:w w:val="110"/>
-          <w:sz w:val="20"/>
-          <w:szCs w:val="20"/>
-        </w:rPr>
-        <w:t xml:space="preserve">MLflow </w:t>
+          <w:w w:val="110"/>
+          <w:sz w:val="20"/>
+          <w:szCs w:val="20"/>
+        </w:rPr>
+      </w:pPr>
+      <w:r>
+        <w:rPr>
+          <w:w w:val="110"/>
+          <w:sz w:val="20"/>
+          <w:szCs w:val="20"/>
+        </w:rPr>
+        <w:t>Deployed the containers on the EKS</w:t>
+      </w:r>
+      <w:r>
+        <w:rPr>
+          <w:w w:val="110"/>
+          <w:sz w:val="20"/>
+          <w:szCs w:val="20"/>
+        </w:rPr>
+        <w:t>/ECS</w:t>
+      </w:r>
+      <w:r>
+        <w:rPr>
+          <w:w w:val="110"/>
+          <w:sz w:val="20"/>
+          <w:szCs w:val="20"/>
+        </w:rPr>
+        <w:t xml:space="preserve"> Clusters through Code-Build </w:t>
+      </w:r>
+      <w:r>
+        <w:rPr>
+          <w:w w:val="110"/>
+          <w:sz w:val="20"/>
+          <w:szCs w:val="20"/>
+        </w:rPr>
+        <w:t xml:space="preserve">commands, </w:t>
+      </w:r>
+      <w:r>
+        <w:rPr>
+          <w:w w:val="110"/>
+          <w:sz w:val="20"/>
+          <w:szCs w:val="20"/>
+        </w:rPr>
+        <w:t>used Kubernetes commands.</w:t>
       </w:r>
     </w:p>
     <w:p>
@@ -1678,55 +1568,39 @@
           <w:sz w:val="20"/>
           <w:szCs w:val="20"/>
         </w:rPr>
-        <w:t xml:space="preserve">Implemented </w:t>
-      </w:r>
-      <w:r>
-        <w:rPr>
-          <w:w w:val="110"/>
-          <w:sz w:val="20"/>
-          <w:szCs w:val="20"/>
-        </w:rPr>
-        <w:t>Machine Learning Pipelines on MLflow</w:t>
-      </w:r>
-      <w:r>
-        <w:rPr>
-          <w:w w:val="110"/>
-          <w:sz w:val="20"/>
-          <w:szCs w:val="20"/>
-        </w:rPr>
-        <w:t>,</w:t>
-      </w:r>
-      <w:r>
-        <w:rPr>
-          <w:w w:val="110"/>
-          <w:sz w:val="20"/>
-          <w:szCs w:val="20"/>
-        </w:rPr>
-        <w:t xml:space="preserve"> </w:t>
-      </w:r>
-      <w:r>
-        <w:rPr>
-          <w:w w:val="110"/>
-          <w:sz w:val="20"/>
-          <w:szCs w:val="20"/>
-        </w:rPr>
-        <w:t xml:space="preserve">created experiments </w:t>
-      </w:r>
-      <w:r>
-        <w:rPr>
-          <w:w w:val="110"/>
-          <w:sz w:val="20"/>
-          <w:szCs w:val="20"/>
-        </w:rPr>
-        <w:t>and registered the best models</w:t>
-      </w:r>
-      <w:r>
-        <w:rPr>
-          <w:w w:val="110"/>
-          <w:sz w:val="20"/>
-          <w:szCs w:val="20"/>
-        </w:rPr>
-        <w:t>.</w:t>
+        <w:t>E</w:t>
+      </w:r>
+      <w:r>
+        <w:rPr>
+          <w:w w:val="110"/>
+          <w:sz w:val="20"/>
+          <w:szCs w:val="20"/>
+        </w:rPr>
+        <w:t>xperienced on creat</w:t>
+      </w:r>
+      <w:r>
+        <w:rPr>
+          <w:w w:val="110"/>
+          <w:sz w:val="20"/>
+          <w:szCs w:val="20"/>
+        </w:rPr>
+        <w:t xml:space="preserve">ing Kubernetes Clusters, </w:t>
+      </w:r>
+      <w:r>
+        <w:rPr>
+          <w:w w:val="110"/>
+          <w:sz w:val="20"/>
+          <w:szCs w:val="20"/>
+        </w:rPr>
+        <w:t>exposing,</w:t>
+      </w:r>
+      <w:r>
+        <w:rPr>
+          <w:w w:val="110"/>
+          <w:sz w:val="20"/>
+          <w:szCs w:val="20"/>
+        </w:rPr>
+        <w:t xml:space="preserve"> and scaling the pods.</w:t>
       </w:r>
     </w:p>
     <w:p>
@@ -1749,7 +1623,53 @@
           <w:sz w:val="20"/>
           <w:szCs w:val="20"/>
         </w:rPr>
-        <w:t>Deployed the models using both the real time inferencing as well as the batch transform.</w:t>
+        <w:t>Sustainability - Used the code carbon package on the ML Pipeline to measure the CO2 Emissions and performed actionable recommendations to reduce it.</w:t>
+      </w:r>
+    </w:p>
+    <w:p>
+      <w:pPr>
+        <w:pStyle w:val="Heading1"/>
+        <w:spacing w:before="132"/>
+        <w:ind w:left="0"/>
+        <w:rPr>
+          <w:rFonts w:ascii="Calibri" w:hAnsi="Calibri" w:cs="Calibri"/>
+          <w:color w:val="000000" w:themeColor="text1"/>
+          <w:w w:val="110"/>
+          <w:sz w:val="20"/>
+          <w:szCs w:val="20"/>
+        </w:rPr>
+      </w:pPr>
+      <w:bookmarkStart w:id="6" w:name="OLE_LINK6"/>
+      <w:bookmarkEnd w:id="4"/>
+      <w:r>
+        <w:rPr>
+          <w:rFonts w:ascii="Calibri" w:hAnsi="Calibri" w:cs="Calibri"/>
+          <w:color w:val="000000" w:themeColor="text1"/>
+          <w:w w:val="110"/>
+          <w:sz w:val="20"/>
+          <w:szCs w:val="20"/>
+        </w:rPr>
+        <w:t>GCP MLOps</w:t>
+      </w:r>
+      <w:r>
+        <w:rPr>
+          <w:rFonts w:ascii="Calibri" w:hAnsi="Calibri" w:cs="Calibri"/>
+          <w:color w:val="000000" w:themeColor="text1"/>
+          <w:w w:val="110"/>
+          <w:sz w:val="20"/>
+          <w:szCs w:val="20"/>
+        </w:rPr>
+        <w:t xml:space="preserve"> - </w:t>
+      </w:r>
+      <w:r>
+        <w:rPr>
+          <w:rFonts w:ascii="Calibri" w:hAnsi="Calibri" w:cs="Calibri"/>
+          <w:color w:val="000000" w:themeColor="text1"/>
+          <w:w w:val="110"/>
+          <w:sz w:val="20"/>
+          <w:szCs w:val="20"/>
+        </w:rPr>
+        <w:t>https://github.com/raajeshlr/Resume/blob/master/Architecture%20Image%20GCP.PNG</w:t>
       </w:r>
     </w:p>
     <w:p>
@@ -1761,42 +1681,36 @@
         </w:numPr>
         <w:spacing w:before="70"/>
         <w:rPr>
-          <w:w w:val="110"/>
-          <w:sz w:val="20"/>
-          <w:szCs w:val="20"/>
-        </w:rPr>
-      </w:pPr>
-      <w:r>
-        <w:rPr>
-          <w:w w:val="110"/>
-          <w:sz w:val="20"/>
-          <w:szCs w:val="20"/>
-        </w:rPr>
-        <w:t>Develop</w:t>
-      </w:r>
-      <w:r>
-        <w:rPr>
-          <w:w w:val="110"/>
-          <w:sz w:val="20"/>
-          <w:szCs w:val="20"/>
-        </w:rPr>
-        <w:t>ed model monitoring system and integrated with MLflow</w:t>
-      </w:r>
-      <w:r>
-        <w:rPr>
-          <w:w w:val="110"/>
-          <w:sz w:val="20"/>
-          <w:szCs w:val="20"/>
-        </w:rPr>
-        <w:t xml:space="preserve">, used </w:t>
-      </w:r>
-      <w:r>
-        <w:rPr>
-          <w:w w:val="110"/>
-          <w:sz w:val="20"/>
-          <w:szCs w:val="20"/>
-        </w:rPr>
-        <w:t>DVC for version control, GitHub actions for automated Python testing.</w:t>
+          <w:rFonts w:ascii="Trebuchet MS" w:eastAsia="Trebuchet MS" w:hAnsi="Trebuchet MS" w:cs="Trebuchet MS"/>
+          <w:b/>
+          <w:bCs/>
+          <w:color w:val="303B4D"/>
+          <w:w w:val="110"/>
+        </w:rPr>
+      </w:pPr>
+      <w:r>
+        <w:rPr>
+          <w:w w:val="110"/>
+          <w:sz w:val="20"/>
+          <w:szCs w:val="20"/>
+        </w:rPr>
+        <w:t>Implemented CI/CD DevOps Pipeline for Machine Learning models and used GCP resources like Cloud Source Repo, Cloud Build</w:t>
+      </w:r>
+      <w:r>
+        <w:rPr>
+          <w:w w:val="110"/>
+          <w:sz w:val="20"/>
+          <w:szCs w:val="20"/>
+        </w:rPr>
+        <w:t xml:space="preserve"> for triggers</w:t>
+      </w:r>
+      <w:r>
+        <w:rPr>
+          <w:w w:val="110"/>
+          <w:sz w:val="20"/>
+          <w:szCs w:val="20"/>
+        </w:rPr>
+        <w:t>, Cloud Function.</w:t>
       </w:r>
     </w:p>
     <w:p>
@@ -1808,311 +1722,28 @@
         </w:numPr>
         <w:spacing w:before="70"/>
         <w:rPr>
-          <w:w w:val="110"/>
-          <w:sz w:val="20"/>
-          <w:szCs w:val="20"/>
-        </w:rPr>
-      </w:pPr>
-      <w:r>
-        <w:rPr>
-          <w:w w:val="110"/>
-          <w:sz w:val="20"/>
-          <w:szCs w:val="20"/>
-        </w:rPr>
-        <w:t xml:space="preserve">Developed the production ready </w:t>
-      </w:r>
-      <w:r>
-        <w:rPr>
-          <w:w w:val="110"/>
-          <w:sz w:val="20"/>
-          <w:szCs w:val="20"/>
-        </w:rPr>
-        <w:t>ML Models and took care of user Authentication by SSO Azure AD, installed SSL certificates on VM for secure https transport, integrated with different systems for ML Pipelines starting from the data ingestion part till the model serving part.</w:t>
-      </w:r>
-    </w:p>
-    <w:bookmarkEnd w:id="5"/>
-    <w:bookmarkEnd w:id="7"/>
-    <w:p>
-      <w:pPr>
-        <w:pStyle w:val="Heading1"/>
-        <w:spacing w:before="132"/>
-        <w:ind w:left="0"/>
-        <w:rPr>
+          <w:rFonts w:ascii="Trebuchet MS" w:eastAsia="Trebuchet MS" w:hAnsi="Trebuchet MS" w:cs="Trebuchet MS"/>
+          <w:b/>
+          <w:bCs/>
           <w:color w:val="303B4D"/>
           <w:w w:val="110"/>
-          <w:sz w:val="20"/>
-          <w:szCs w:val="20"/>
-        </w:rPr>
-      </w:pPr>
-      <w:r>
-        <w:rPr>
-          <w:rFonts w:cstheme="minorHAnsi"/>
-          <w:noProof/>
-          <w:color w:val="FF0000"/>
-          <w:sz w:val="18"/>
-          <w:szCs w:val="18"/>
-        </w:rPr>
-        <w:pict w14:anchorId="2689FF00">
-          <v:rect id="_x0000_i1032" style="width:0;height:1.5pt" o:hralign="center" o:hrstd="t" o:hr="t" fillcolor="#a0a0a0" stroked="f"/>
-        </w:pict>
-      </w:r>
-    </w:p>
-    <w:p>
-      <w:pPr>
-        <w:pStyle w:val="Heading1"/>
-        <w:spacing w:before="70"/>
-        <w:ind w:left="0"/>
-        <w:rPr>
-          <w:rFonts w:ascii="Calibri" w:hAnsi="Calibri" w:cs="Calibri"/>
-          <w:color w:val="000000" w:themeColor="text1"/>
-          <w:w w:val="110"/>
-          <w:sz w:val="22"/>
-          <w:szCs w:val="22"/>
-        </w:rPr>
-      </w:pPr>
-      <w:r>
-        <w:rPr>
-          <w:rFonts w:ascii="Calibri" w:hAnsi="Calibri" w:cs="Calibri"/>
-          <w:color w:val="000000" w:themeColor="text1"/>
-          <w:w w:val="110"/>
-          <w:sz w:val="22"/>
-          <w:szCs w:val="22"/>
-        </w:rPr>
-        <w:t>ML</w:t>
-      </w:r>
-      <w:r>
-        <w:rPr>
-          <w:rFonts w:ascii="Calibri" w:hAnsi="Calibri" w:cs="Calibri"/>
-          <w:color w:val="000000" w:themeColor="text1"/>
-          <w:w w:val="110"/>
-          <w:sz w:val="22"/>
-          <w:szCs w:val="22"/>
-        </w:rPr>
-        <w:t xml:space="preserve"> DEVELOPMENT</w:t>
-      </w:r>
-      <w:r>
-        <w:rPr>
-          <w:rFonts w:ascii="Calibri" w:hAnsi="Calibri" w:cs="Calibri"/>
-          <w:color w:val="000000" w:themeColor="text1"/>
-          <w:w w:val="110"/>
-          <w:sz w:val="22"/>
-          <w:szCs w:val="22"/>
-        </w:rPr>
-        <w:t xml:space="preserve"> </w:t>
-      </w:r>
-      <w:r>
-        <w:rPr>
-          <w:rFonts w:ascii="Calibri" w:hAnsi="Calibri" w:cs="Calibri"/>
-          <w:color w:val="000000" w:themeColor="text1"/>
-          <w:w w:val="110"/>
-          <w:sz w:val="22"/>
-          <w:szCs w:val="22"/>
-        </w:rPr>
-        <w:t>WORK EXPERIENCE</w:t>
-      </w:r>
-      <w:r>
-        <w:rPr>
-          <w:rFonts w:ascii="Calibri" w:hAnsi="Calibri" w:cs="Calibri"/>
-          <w:color w:val="000000" w:themeColor="text1"/>
-          <w:w w:val="110"/>
-          <w:sz w:val="22"/>
-          <w:szCs w:val="22"/>
-        </w:rPr>
-        <w:t xml:space="preserve"> </w:t>
-      </w:r>
-      <w:r>
-        <w:rPr>
-          <w:rFonts w:ascii="Calibri" w:hAnsi="Calibri" w:cs="Calibri"/>
-          <w:color w:val="000000" w:themeColor="text1"/>
-          <w:w w:val="110"/>
-          <w:sz w:val="22"/>
-          <w:szCs w:val="22"/>
-        </w:rPr>
-        <w:t xml:space="preserve">       </w:t>
-      </w:r>
-      <w:r>
-        <w:rPr>
-          <w:rFonts w:ascii="Calibri" w:hAnsi="Calibri" w:cs="Calibri"/>
-          <w:color w:val="000000" w:themeColor="text1"/>
-          <w:w w:val="110"/>
-          <w:sz w:val="22"/>
-          <w:szCs w:val="22"/>
-        </w:rPr>
-        <w:t xml:space="preserve"> </w:t>
-      </w:r>
-      <w:r>
-        <w:rPr>
-          <w:rFonts w:ascii="Calibri" w:hAnsi="Calibri" w:cs="Calibri"/>
-          <w:color w:val="000000" w:themeColor="text1"/>
-          <w:w w:val="110"/>
-          <w:sz w:val="22"/>
-          <w:szCs w:val="22"/>
-        </w:rPr>
-        <w:t xml:space="preserve">                 </w:t>
-      </w:r>
-      <w:r>
-        <w:rPr>
-          <w:rFonts w:ascii="Calibri" w:hAnsi="Calibri" w:cs="Calibri"/>
-          <w:color w:val="000000" w:themeColor="text1"/>
-          <w:w w:val="110"/>
-          <w:sz w:val="22"/>
-          <w:szCs w:val="22"/>
-        </w:rPr>
-        <w:t xml:space="preserve"> </w:t>
-      </w:r>
-      <w:r>
-        <w:rPr>
-          <w:rFonts w:ascii="Calibri" w:hAnsi="Calibri" w:cs="Calibri"/>
-          <w:color w:val="000000" w:themeColor="text1"/>
-          <w:w w:val="110"/>
-          <w:sz w:val="22"/>
-          <w:szCs w:val="22"/>
-        </w:rPr>
-        <w:t xml:space="preserve">              </w:t>
-      </w:r>
-      <w:r>
-        <w:rPr>
-          <w:rFonts w:ascii="Calibri" w:hAnsi="Calibri" w:cs="Calibri"/>
-          <w:color w:val="000000" w:themeColor="text1"/>
-          <w:w w:val="110"/>
-          <w:sz w:val="22"/>
-          <w:szCs w:val="22"/>
-        </w:rPr>
-        <w:t xml:space="preserve">            </w:t>
-      </w:r>
-      <w:r>
-        <w:rPr>
-          <w:rFonts w:ascii="Calibri" w:hAnsi="Calibri" w:cs="Calibri"/>
-          <w:color w:val="000000" w:themeColor="text1"/>
-          <w:w w:val="110"/>
-          <w:sz w:val="22"/>
-          <w:szCs w:val="22"/>
-        </w:rPr>
-        <w:t xml:space="preserve">Infosys Ltd, </w:t>
-      </w:r>
-      <w:r>
-        <w:rPr>
-          <w:rFonts w:ascii="Calibri" w:hAnsi="Calibri" w:cs="Calibri"/>
-          <w:color w:val="000000" w:themeColor="text1"/>
-          <w:w w:val="110"/>
-          <w:sz w:val="22"/>
-          <w:szCs w:val="22"/>
-        </w:rPr>
-        <w:t>Dec</w:t>
-      </w:r>
-      <w:r>
-        <w:rPr>
-          <w:rFonts w:ascii="Calibri" w:hAnsi="Calibri" w:cs="Calibri"/>
-          <w:color w:val="000000" w:themeColor="text1"/>
-          <w:w w:val="110"/>
-          <w:sz w:val="22"/>
-          <w:szCs w:val="22"/>
-        </w:rPr>
-        <w:t xml:space="preserve"> </w:t>
-      </w:r>
-      <w:r>
-        <w:rPr>
-          <w:rFonts w:ascii="Calibri" w:hAnsi="Calibri" w:cs="Calibri"/>
-          <w:color w:val="000000" w:themeColor="text1"/>
-          <w:w w:val="110"/>
-          <w:sz w:val="22"/>
-          <w:szCs w:val="22"/>
-        </w:rPr>
-        <w:t xml:space="preserve">2018 </w:t>
-      </w:r>
-      <w:r>
-        <w:rPr>
-          <w:rFonts w:ascii="Calibri" w:hAnsi="Calibri" w:cs="Calibri"/>
-          <w:color w:val="000000" w:themeColor="text1"/>
-          <w:w w:val="110"/>
-          <w:sz w:val="22"/>
-          <w:szCs w:val="22"/>
-        </w:rPr>
-        <w:t>–</w:t>
-      </w:r>
-      <w:r>
-        <w:rPr>
-          <w:rFonts w:ascii="Calibri" w:hAnsi="Calibri" w:cs="Calibri"/>
-          <w:color w:val="000000" w:themeColor="text1"/>
-          <w:w w:val="110"/>
-          <w:sz w:val="22"/>
-          <w:szCs w:val="22"/>
-        </w:rPr>
-        <w:t xml:space="preserve"> </w:t>
-      </w:r>
-      <w:r>
-        <w:rPr>
-          <w:rFonts w:ascii="Calibri" w:hAnsi="Calibri" w:cs="Calibri"/>
-          <w:color w:val="000000" w:themeColor="text1"/>
-          <w:w w:val="110"/>
-          <w:sz w:val="22"/>
-          <w:szCs w:val="22"/>
-        </w:rPr>
-        <w:t>Ju</w:t>
-      </w:r>
-      <w:r>
-        <w:rPr>
-          <w:rFonts w:ascii="Calibri" w:hAnsi="Calibri" w:cs="Calibri"/>
-          <w:color w:val="000000" w:themeColor="text1"/>
-          <w:w w:val="110"/>
-          <w:sz w:val="22"/>
-          <w:szCs w:val="22"/>
-        </w:rPr>
-        <w:t>ne</w:t>
-      </w:r>
-      <w:r>
-        <w:rPr>
-          <w:rFonts w:ascii="Calibri" w:hAnsi="Calibri" w:cs="Calibri"/>
-          <w:color w:val="000000" w:themeColor="text1"/>
-          <w:w w:val="110"/>
-          <w:sz w:val="22"/>
-          <w:szCs w:val="22"/>
-        </w:rPr>
-        <w:t xml:space="preserve"> 2021</w:t>
-      </w:r>
-    </w:p>
-    <w:p>
-      <w:pPr>
-        <w:pStyle w:val="Heading1"/>
-        <w:spacing w:before="132"/>
-        <w:ind w:left="0"/>
-        <w:rPr>
-          <w:rFonts w:ascii="Calibri" w:hAnsi="Calibri" w:cs="Calibri"/>
-          <w:color w:val="000000" w:themeColor="text1"/>
-          <w:w w:val="110"/>
-          <w:sz w:val="20"/>
-          <w:szCs w:val="20"/>
-        </w:rPr>
-      </w:pPr>
-      <w:r>
-        <w:rPr>
-          <w:rFonts w:ascii="Calibri" w:hAnsi="Calibri" w:cs="Calibri"/>
-          <w:color w:val="000000" w:themeColor="text1"/>
-          <w:w w:val="110"/>
-          <w:sz w:val="20"/>
-          <w:szCs w:val="20"/>
-        </w:rPr>
-        <w:t xml:space="preserve">Infosys Intelligent Assistant </w:t>
-      </w:r>
-      <w:r>
-        <w:rPr>
-          <w:rFonts w:ascii="Calibri" w:hAnsi="Calibri" w:cs="Calibri"/>
-          <w:color w:val="000000" w:themeColor="text1"/>
-          <w:w w:val="110"/>
-          <w:sz w:val="20"/>
-          <w:szCs w:val="20"/>
-        </w:rPr>
-        <w:t>-</w:t>
-      </w:r>
-      <w:r>
-        <w:rPr>
-          <w:rFonts w:ascii="Calibri" w:hAnsi="Calibri" w:cs="Calibri"/>
-          <w:color w:val="000000" w:themeColor="text1"/>
-          <w:w w:val="110"/>
-          <w:sz w:val="20"/>
-          <w:szCs w:val="20"/>
-        </w:rPr>
-        <w:t xml:space="preserve"> To automate support projects</w:t>
+        </w:rPr>
+      </w:pPr>
+      <w:r>
+        <w:rPr>
+          <w:w w:val="110"/>
+          <w:sz w:val="20"/>
+          <w:szCs w:val="20"/>
+        </w:rPr>
+        <w:t>Implemented M</w:t>
+      </w:r>
+      <w:r>
+        <w:rPr>
+          <w:w w:val="110"/>
+          <w:sz w:val="20"/>
+          <w:szCs w:val="20"/>
+        </w:rPr>
+        <w:t>achine Learning Pipelines using Kubeflow components and deployed it to GCP Vertex AI.</w:t>
       </w:r>
     </w:p>
     <w:p>
@@ -2124,18 +1755,100 @@
         </w:numPr>
         <w:spacing w:before="70"/>
         <w:rPr>
-          <w:w w:val="110"/>
-          <w:sz w:val="20"/>
-          <w:szCs w:val="20"/>
-        </w:rPr>
-      </w:pPr>
-      <w:r>
-        <w:rPr>
-          <w:w w:val="110"/>
-          <w:sz w:val="20"/>
-          <w:szCs w:val="20"/>
-        </w:rPr>
-        <w:t>Developed web app and used Angular (UI), Python on business layer, MongoDB on Data Layer.</w:t>
+          <w:rFonts w:ascii="Trebuchet MS" w:eastAsia="Trebuchet MS" w:hAnsi="Trebuchet MS" w:cs="Trebuchet MS"/>
+          <w:b/>
+          <w:bCs/>
+          <w:color w:val="303B4D"/>
+          <w:w w:val="110"/>
+        </w:rPr>
+      </w:pPr>
+      <w:r>
+        <w:rPr>
+          <w:w w:val="110"/>
+          <w:sz w:val="20"/>
+          <w:szCs w:val="20"/>
+        </w:rPr>
+        <w:t xml:space="preserve">Scheduled </w:t>
+      </w:r>
+      <w:r>
+        <w:rPr>
+          <w:w w:val="110"/>
+          <w:sz w:val="20"/>
+          <w:szCs w:val="20"/>
+        </w:rPr>
+        <w:t xml:space="preserve">periodic jobs </w:t>
+      </w:r>
+      <w:r>
+        <w:rPr>
+          <w:w w:val="110"/>
+          <w:sz w:val="20"/>
+          <w:szCs w:val="20"/>
+        </w:rPr>
+        <w:t>for running pi</w:t>
+      </w:r>
+      <w:r>
+        <w:rPr>
+          <w:w w:val="110"/>
+          <w:sz w:val="20"/>
+          <w:szCs w:val="20"/>
+        </w:rPr>
+        <w:t xml:space="preserve">pelines </w:t>
+      </w:r>
+      <w:r>
+        <w:rPr>
+          <w:w w:val="110"/>
+          <w:sz w:val="20"/>
+          <w:szCs w:val="20"/>
+        </w:rPr>
+        <w:t xml:space="preserve">using </w:t>
+      </w:r>
+      <w:r>
+        <w:rPr>
+          <w:w w:val="110"/>
+          <w:sz w:val="20"/>
+          <w:szCs w:val="20"/>
+        </w:rPr>
+        <w:t>Cloud-Scheduler</w:t>
+      </w:r>
+      <w:r>
+        <w:rPr>
+          <w:w w:val="110"/>
+          <w:sz w:val="20"/>
+          <w:szCs w:val="20"/>
+        </w:rPr>
+        <w:t xml:space="preserve">, </w:t>
+      </w:r>
+      <w:r>
+        <w:rPr>
+          <w:w w:val="110"/>
+          <w:sz w:val="20"/>
+          <w:szCs w:val="20"/>
+        </w:rPr>
+        <w:t>Cloud Pub/Sub</w:t>
+      </w:r>
+      <w:r>
+        <w:rPr>
+          <w:w w:val="110"/>
+          <w:sz w:val="20"/>
+          <w:szCs w:val="20"/>
+        </w:rPr>
+        <w:t xml:space="preserve">, </w:t>
+      </w:r>
+      <w:r>
+        <w:rPr>
+          <w:w w:val="110"/>
+          <w:sz w:val="20"/>
+          <w:szCs w:val="20"/>
+        </w:rPr>
+        <w:t>Cloud Function</w:t>
+      </w:r>
+      <w:r>
+        <w:rPr>
+          <w:w w:val="110"/>
+          <w:sz w:val="20"/>
+          <w:szCs w:val="20"/>
+        </w:rPr>
+        <w:t>.</w:t>
       </w:r>
     </w:p>
     <w:p>
@@ -2147,18 +1860,20 @@
         </w:numPr>
         <w:spacing w:before="70"/>
         <w:rPr>
-          <w:w w:val="110"/>
-          <w:sz w:val="20"/>
-          <w:szCs w:val="20"/>
-        </w:rPr>
-      </w:pPr>
-      <w:r>
-        <w:rPr>
-          <w:w w:val="110"/>
-          <w:sz w:val="20"/>
-          <w:szCs w:val="20"/>
-        </w:rPr>
-        <w:t>Pulled tickets history from ISTM and used Algorithms like Logistic Regression, Random Forests, Decision Trees, BERT for ticket category classification.</w:t>
+          <w:rFonts w:ascii="Trebuchet MS" w:eastAsia="Trebuchet MS" w:hAnsi="Trebuchet MS" w:cs="Trebuchet MS"/>
+          <w:b/>
+          <w:bCs/>
+          <w:color w:val="303B4D"/>
+          <w:w w:val="110"/>
+        </w:rPr>
+      </w:pPr>
+      <w:r>
+        <w:rPr>
+          <w:w w:val="110"/>
+          <w:sz w:val="20"/>
+          <w:szCs w:val="20"/>
+        </w:rPr>
+        <w:t>Created the Infrastructure through Terraform.</w:t>
       </w:r>
     </w:p>
     <w:p>
@@ -2181,15 +1896,33 @@
           <w:sz w:val="20"/>
           <w:szCs w:val="20"/>
         </w:rPr>
-        <w:t xml:space="preserve">Implemented E2E Machine Learning Pipelines </w:t>
-      </w:r>
-      <w:r>
-        <w:rPr>
-          <w:w w:val="110"/>
-          <w:sz w:val="20"/>
-          <w:szCs w:val="20"/>
-        </w:rPr>
-        <w:t>for training and Inferencing.</w:t>
+        <w:t>Sustainability - Used the code carbon package on the ML Pipeline to measure the CO2 Emissions and performed actionable recommendations to reduce it.</w:t>
+      </w:r>
+    </w:p>
+    <w:p>
+      <w:pPr>
+        <w:pStyle w:val="Heading1"/>
+        <w:spacing w:before="132"/>
+        <w:ind w:left="0"/>
+        <w:rPr>
+          <w:rFonts w:ascii="Calibri" w:hAnsi="Calibri" w:cs="Calibri"/>
+          <w:color w:val="000000" w:themeColor="text1"/>
+          <w:w w:val="110"/>
+          <w:sz w:val="20"/>
+          <w:szCs w:val="20"/>
+        </w:rPr>
+      </w:pPr>
+      <w:bookmarkStart w:id="7" w:name="OLE_LINK2"/>
+      <w:bookmarkEnd w:id="6"/>
+      <w:r>
+        <w:rPr>
+          <w:rFonts w:ascii="Calibri" w:hAnsi="Calibri" w:cs="Calibri"/>
+          <w:color w:val="000000" w:themeColor="text1"/>
+          <w:w w:val="110"/>
+          <w:sz w:val="20"/>
+          <w:szCs w:val="20"/>
+        </w:rPr>
+        <w:t xml:space="preserve">MLflow </w:t>
       </w:r>
     </w:p>
     <w:p>
@@ -2212,9 +1945,169 @@
           <w:sz w:val="20"/>
           <w:szCs w:val="20"/>
         </w:rPr>
-        <w:t>Implemented text rank for related tickets search and provided automatic solutions from KB.</w:t>
-      </w:r>
-    </w:p>
+        <w:t xml:space="preserve">Implemented </w:t>
+      </w:r>
+      <w:r>
+        <w:rPr>
+          <w:w w:val="110"/>
+          <w:sz w:val="20"/>
+          <w:szCs w:val="20"/>
+        </w:rPr>
+        <w:t>Machine Learning Pipelines on MLflow</w:t>
+      </w:r>
+      <w:r>
+        <w:rPr>
+          <w:w w:val="110"/>
+          <w:sz w:val="20"/>
+          <w:szCs w:val="20"/>
+        </w:rPr>
+        <w:t>,</w:t>
+      </w:r>
+      <w:r>
+        <w:rPr>
+          <w:w w:val="110"/>
+          <w:sz w:val="20"/>
+          <w:szCs w:val="20"/>
+        </w:rPr>
+        <w:t xml:space="preserve"> </w:t>
+      </w:r>
+      <w:r>
+        <w:rPr>
+          <w:w w:val="110"/>
+          <w:sz w:val="20"/>
+          <w:szCs w:val="20"/>
+        </w:rPr>
+        <w:t xml:space="preserve">created experiments </w:t>
+      </w:r>
+      <w:r>
+        <w:rPr>
+          <w:w w:val="110"/>
+          <w:sz w:val="20"/>
+          <w:szCs w:val="20"/>
+        </w:rPr>
+        <w:t>and registered the best models</w:t>
+      </w:r>
+      <w:r>
+        <w:rPr>
+          <w:w w:val="110"/>
+          <w:sz w:val="20"/>
+          <w:szCs w:val="20"/>
+        </w:rPr>
+        <w:t>.</w:t>
+      </w:r>
+    </w:p>
+    <w:p>
+      <w:pPr>
+        <w:pStyle w:val="ListParagraph"/>
+        <w:numPr>
+          <w:ilvl w:val="0"/>
+          <w:numId w:val="26"/>
+        </w:numPr>
+        <w:spacing w:before="70"/>
+        <w:rPr>
+          <w:w w:val="110"/>
+          <w:sz w:val="20"/>
+          <w:szCs w:val="20"/>
+        </w:rPr>
+      </w:pPr>
+      <w:r>
+        <w:rPr>
+          <w:w w:val="110"/>
+          <w:sz w:val="20"/>
+          <w:szCs w:val="20"/>
+        </w:rPr>
+        <w:t>Deployed the models using both the real time inferencing as well as the batch transform.</w:t>
+      </w:r>
+    </w:p>
+    <w:p>
+      <w:pPr>
+        <w:pStyle w:val="ListParagraph"/>
+        <w:numPr>
+          <w:ilvl w:val="0"/>
+          <w:numId w:val="26"/>
+        </w:numPr>
+        <w:spacing w:before="70"/>
+        <w:rPr>
+          <w:w w:val="110"/>
+          <w:sz w:val="20"/>
+          <w:szCs w:val="20"/>
+        </w:rPr>
+      </w:pPr>
+      <w:r>
+        <w:rPr>
+          <w:w w:val="110"/>
+          <w:sz w:val="20"/>
+          <w:szCs w:val="20"/>
+        </w:rPr>
+        <w:t>Develop</w:t>
+      </w:r>
+      <w:r>
+        <w:rPr>
+          <w:w w:val="110"/>
+          <w:sz w:val="20"/>
+          <w:szCs w:val="20"/>
+        </w:rPr>
+        <w:t>ed model monitoring system and integrated with MLflow</w:t>
+      </w:r>
+      <w:r>
+        <w:rPr>
+          <w:w w:val="110"/>
+          <w:sz w:val="20"/>
+          <w:szCs w:val="20"/>
+        </w:rPr>
+        <w:t xml:space="preserve">, used </w:t>
+      </w:r>
+      <w:r>
+        <w:rPr>
+          <w:w w:val="110"/>
+          <w:sz w:val="20"/>
+          <w:szCs w:val="20"/>
+        </w:rPr>
+        <w:t xml:space="preserve">DVC for version control, GitHub </w:t>
+      </w:r>
+      <w:r>
+        <w:rPr>
+          <w:w w:val="110"/>
+          <w:sz w:val="20"/>
+          <w:szCs w:val="20"/>
+        </w:rPr>
+        <w:lastRenderedPageBreak/>
+        <w:t>actions for automated Python testing.</w:t>
+      </w:r>
+    </w:p>
+    <w:p>
+      <w:pPr>
+        <w:pStyle w:val="ListParagraph"/>
+        <w:numPr>
+          <w:ilvl w:val="0"/>
+          <w:numId w:val="26"/>
+        </w:numPr>
+        <w:spacing w:before="70"/>
+        <w:rPr>
+          <w:w w:val="110"/>
+          <w:sz w:val="20"/>
+          <w:szCs w:val="20"/>
+        </w:rPr>
+      </w:pPr>
+      <w:r>
+        <w:rPr>
+          <w:w w:val="110"/>
+          <w:sz w:val="20"/>
+          <w:szCs w:val="20"/>
+        </w:rPr>
+        <w:t xml:space="preserve">Developed the production ready </w:t>
+      </w:r>
+      <w:r>
+        <w:rPr>
+          <w:w w:val="110"/>
+          <w:sz w:val="20"/>
+          <w:szCs w:val="20"/>
+        </w:rPr>
+        <w:t>ML Models and took care of user Authentication by SSO Azure AD, installed SSL certificates on VM for secure https transport, integrated with different systems for ML Pipelines starting from the data ingestion part till the model serving part.</w:t>
+      </w:r>
+    </w:p>
+    <w:bookmarkEnd w:id="5"/>
+    <w:bookmarkEnd w:id="7"/>
     <w:p>
       <w:pPr>
         <w:pStyle w:val="Heading1"/>
@@ -2227,6 +2120,232 @@
           <w:szCs w:val="20"/>
         </w:rPr>
       </w:pPr>
+      <w:r>
+        <w:rPr>
+          <w:rFonts w:cstheme="minorHAnsi"/>
+          <w:noProof/>
+          <w:color w:val="FF0000"/>
+          <w:sz w:val="18"/>
+          <w:szCs w:val="18"/>
+        </w:rPr>
+        <w:pict w14:anchorId="2689FF00">
+          <v:rect id="_x0000_i1032" style="width:0;height:1.5pt" o:hralign="center" o:hrstd="t" o:hr="t" fillcolor="#a0a0a0" stroked="f"/>
+        </w:pict>
+      </w:r>
+    </w:p>
+    <w:p>
+      <w:pPr>
+        <w:pStyle w:val="Heading1"/>
+        <w:spacing w:before="70"/>
+        <w:ind w:left="0"/>
+        <w:rPr>
+          <w:rFonts w:ascii="Calibri" w:hAnsi="Calibri" w:cs="Calibri"/>
+          <w:color w:val="000000" w:themeColor="text1"/>
+          <w:w w:val="110"/>
+          <w:sz w:val="22"/>
+          <w:szCs w:val="22"/>
+        </w:rPr>
+      </w:pPr>
+      <w:r>
+        <w:rPr>
+          <w:rFonts w:ascii="Calibri" w:hAnsi="Calibri" w:cs="Calibri"/>
+          <w:color w:val="000000" w:themeColor="text1"/>
+          <w:w w:val="110"/>
+          <w:sz w:val="22"/>
+          <w:szCs w:val="22"/>
+        </w:rPr>
+        <w:t>ML</w:t>
+      </w:r>
+      <w:r>
+        <w:rPr>
+          <w:rFonts w:ascii="Calibri" w:hAnsi="Calibri" w:cs="Calibri"/>
+          <w:color w:val="000000" w:themeColor="text1"/>
+          <w:w w:val="110"/>
+          <w:sz w:val="22"/>
+          <w:szCs w:val="22"/>
+        </w:rPr>
+        <w:t xml:space="preserve"> DEVELOPMENT</w:t>
+      </w:r>
+      <w:r>
+        <w:rPr>
+          <w:rFonts w:ascii="Calibri" w:hAnsi="Calibri" w:cs="Calibri"/>
+          <w:color w:val="000000" w:themeColor="text1"/>
+          <w:w w:val="110"/>
+          <w:sz w:val="22"/>
+          <w:szCs w:val="22"/>
+        </w:rPr>
+        <w:t xml:space="preserve"> </w:t>
+      </w:r>
+      <w:r>
+        <w:rPr>
+          <w:rFonts w:ascii="Calibri" w:hAnsi="Calibri" w:cs="Calibri"/>
+          <w:color w:val="000000" w:themeColor="text1"/>
+          <w:w w:val="110"/>
+          <w:sz w:val="22"/>
+          <w:szCs w:val="22"/>
+        </w:rPr>
+        <w:t>WORK EXPERIENCE</w:t>
+      </w:r>
+      <w:r>
+        <w:rPr>
+          <w:rFonts w:ascii="Calibri" w:hAnsi="Calibri" w:cs="Calibri"/>
+          <w:color w:val="000000" w:themeColor="text1"/>
+          <w:w w:val="110"/>
+          <w:sz w:val="22"/>
+          <w:szCs w:val="22"/>
+        </w:rPr>
+        <w:t xml:space="preserve"> </w:t>
+      </w:r>
+      <w:r>
+        <w:rPr>
+          <w:rFonts w:ascii="Calibri" w:hAnsi="Calibri" w:cs="Calibri"/>
+          <w:color w:val="000000" w:themeColor="text1"/>
+          <w:w w:val="110"/>
+          <w:sz w:val="22"/>
+          <w:szCs w:val="22"/>
+        </w:rPr>
+        <w:t xml:space="preserve">       </w:t>
+      </w:r>
+      <w:r>
+        <w:rPr>
+          <w:rFonts w:ascii="Calibri" w:hAnsi="Calibri" w:cs="Calibri"/>
+          <w:color w:val="000000" w:themeColor="text1"/>
+          <w:w w:val="110"/>
+          <w:sz w:val="22"/>
+          <w:szCs w:val="22"/>
+        </w:rPr>
+        <w:t xml:space="preserve"> </w:t>
+      </w:r>
+      <w:r>
+        <w:rPr>
+          <w:rFonts w:ascii="Calibri" w:hAnsi="Calibri" w:cs="Calibri"/>
+          <w:color w:val="000000" w:themeColor="text1"/>
+          <w:w w:val="110"/>
+          <w:sz w:val="22"/>
+          <w:szCs w:val="22"/>
+        </w:rPr>
+        <w:t xml:space="preserve">                 </w:t>
+      </w:r>
+      <w:r>
+        <w:rPr>
+          <w:rFonts w:ascii="Calibri" w:hAnsi="Calibri" w:cs="Calibri"/>
+          <w:color w:val="000000" w:themeColor="text1"/>
+          <w:w w:val="110"/>
+          <w:sz w:val="22"/>
+          <w:szCs w:val="22"/>
+        </w:rPr>
+        <w:t xml:space="preserve"> </w:t>
+      </w:r>
+      <w:r>
+        <w:rPr>
+          <w:rFonts w:ascii="Calibri" w:hAnsi="Calibri" w:cs="Calibri"/>
+          <w:color w:val="000000" w:themeColor="text1"/>
+          <w:w w:val="110"/>
+          <w:sz w:val="22"/>
+          <w:szCs w:val="22"/>
+        </w:rPr>
+        <w:t xml:space="preserve">              </w:t>
+      </w:r>
+      <w:r>
+        <w:rPr>
+          <w:rFonts w:ascii="Calibri" w:hAnsi="Calibri" w:cs="Calibri"/>
+          <w:color w:val="000000" w:themeColor="text1"/>
+          <w:w w:val="110"/>
+          <w:sz w:val="22"/>
+          <w:szCs w:val="22"/>
+        </w:rPr>
+        <w:t xml:space="preserve">            </w:t>
+      </w:r>
+      <w:r>
+        <w:rPr>
+          <w:rFonts w:ascii="Calibri" w:hAnsi="Calibri" w:cs="Calibri"/>
+          <w:color w:val="000000" w:themeColor="text1"/>
+          <w:w w:val="110"/>
+          <w:sz w:val="22"/>
+          <w:szCs w:val="22"/>
+        </w:rPr>
+        <w:t xml:space="preserve">Infosys Ltd, </w:t>
+      </w:r>
+      <w:r>
+        <w:rPr>
+          <w:rFonts w:ascii="Calibri" w:hAnsi="Calibri" w:cs="Calibri"/>
+          <w:color w:val="000000" w:themeColor="text1"/>
+          <w:w w:val="110"/>
+          <w:sz w:val="22"/>
+          <w:szCs w:val="22"/>
+        </w:rPr>
+        <w:t>Dec</w:t>
+      </w:r>
+      <w:r>
+        <w:rPr>
+          <w:rFonts w:ascii="Calibri" w:hAnsi="Calibri" w:cs="Calibri"/>
+          <w:color w:val="000000" w:themeColor="text1"/>
+          <w:w w:val="110"/>
+          <w:sz w:val="22"/>
+          <w:szCs w:val="22"/>
+        </w:rPr>
+        <w:t xml:space="preserve"> </w:t>
+      </w:r>
+      <w:r>
+        <w:rPr>
+          <w:rFonts w:ascii="Calibri" w:hAnsi="Calibri" w:cs="Calibri"/>
+          <w:color w:val="000000" w:themeColor="text1"/>
+          <w:w w:val="110"/>
+          <w:sz w:val="22"/>
+          <w:szCs w:val="22"/>
+        </w:rPr>
+        <w:t xml:space="preserve">2018 </w:t>
+      </w:r>
+      <w:r>
+        <w:rPr>
+          <w:rFonts w:ascii="Calibri" w:hAnsi="Calibri" w:cs="Calibri"/>
+          <w:color w:val="000000" w:themeColor="text1"/>
+          <w:w w:val="110"/>
+          <w:sz w:val="22"/>
+          <w:szCs w:val="22"/>
+        </w:rPr>
+        <w:t>–</w:t>
+      </w:r>
+      <w:r>
+        <w:rPr>
+          <w:rFonts w:ascii="Calibri" w:hAnsi="Calibri" w:cs="Calibri"/>
+          <w:color w:val="000000" w:themeColor="text1"/>
+          <w:w w:val="110"/>
+          <w:sz w:val="22"/>
+          <w:szCs w:val="22"/>
+        </w:rPr>
+        <w:t xml:space="preserve"> </w:t>
+      </w:r>
+      <w:r>
+        <w:rPr>
+          <w:rFonts w:ascii="Calibri" w:hAnsi="Calibri" w:cs="Calibri"/>
+          <w:color w:val="000000" w:themeColor="text1"/>
+          <w:w w:val="110"/>
+          <w:sz w:val="22"/>
+          <w:szCs w:val="22"/>
+        </w:rPr>
+        <w:t>Ju</w:t>
+      </w:r>
+      <w:r>
+        <w:rPr>
+          <w:rFonts w:ascii="Calibri" w:hAnsi="Calibri" w:cs="Calibri"/>
+          <w:color w:val="000000" w:themeColor="text1"/>
+          <w:w w:val="110"/>
+          <w:sz w:val="22"/>
+          <w:szCs w:val="22"/>
+        </w:rPr>
+        <w:t>ne</w:t>
+      </w:r>
+      <w:r>
+        <w:rPr>
+          <w:rFonts w:ascii="Calibri" w:hAnsi="Calibri" w:cs="Calibri"/>
+          <w:color w:val="000000" w:themeColor="text1"/>
+          <w:w w:val="110"/>
+          <w:sz w:val="22"/>
+          <w:szCs w:val="22"/>
+        </w:rPr>
+        <w:t xml:space="preserve"> 2021</w:t>
+      </w:r>
     </w:p>
     <w:p>
       <w:pPr>
@@ -2249,7 +2368,150 @@
           <w:sz w:val="20"/>
           <w:szCs w:val="20"/>
         </w:rPr>
-        <w:lastRenderedPageBreak/>
+        <w:t xml:space="preserve">Infosys Intelligent Assistant </w:t>
+      </w:r>
+      <w:r>
+        <w:rPr>
+          <w:rFonts w:ascii="Calibri" w:hAnsi="Calibri" w:cs="Calibri"/>
+          <w:color w:val="000000" w:themeColor="text1"/>
+          <w:w w:val="110"/>
+          <w:sz w:val="20"/>
+          <w:szCs w:val="20"/>
+        </w:rPr>
+        <w:t>-</w:t>
+      </w:r>
+      <w:r>
+        <w:rPr>
+          <w:rFonts w:ascii="Calibri" w:hAnsi="Calibri" w:cs="Calibri"/>
+          <w:color w:val="000000" w:themeColor="text1"/>
+          <w:w w:val="110"/>
+          <w:sz w:val="20"/>
+          <w:szCs w:val="20"/>
+        </w:rPr>
+        <w:t xml:space="preserve"> To automate support projects</w:t>
+      </w:r>
+    </w:p>
+    <w:p>
+      <w:pPr>
+        <w:pStyle w:val="ListParagraph"/>
+        <w:numPr>
+          <w:ilvl w:val="0"/>
+          <w:numId w:val="26"/>
+        </w:numPr>
+        <w:spacing w:before="70"/>
+        <w:rPr>
+          <w:w w:val="110"/>
+          <w:sz w:val="20"/>
+          <w:szCs w:val="20"/>
+        </w:rPr>
+      </w:pPr>
+      <w:r>
+        <w:rPr>
+          <w:w w:val="110"/>
+          <w:sz w:val="20"/>
+          <w:szCs w:val="20"/>
+        </w:rPr>
+        <w:t>Developed web app and used Angular (UI), Python on business layer, MongoDB on Data Layer.</w:t>
+      </w:r>
+    </w:p>
+    <w:p>
+      <w:pPr>
+        <w:pStyle w:val="ListParagraph"/>
+        <w:numPr>
+          <w:ilvl w:val="0"/>
+          <w:numId w:val="26"/>
+        </w:numPr>
+        <w:spacing w:before="70"/>
+        <w:rPr>
+          <w:w w:val="110"/>
+          <w:sz w:val="20"/>
+          <w:szCs w:val="20"/>
+        </w:rPr>
+      </w:pPr>
+      <w:r>
+        <w:rPr>
+          <w:w w:val="110"/>
+          <w:sz w:val="20"/>
+          <w:szCs w:val="20"/>
+        </w:rPr>
+        <w:t>Pulled tickets history from ISTM and used Algorithms like Logistic Regression, Random Forests, Decision Trees, BERT for ticket category classification.</w:t>
+      </w:r>
+    </w:p>
+    <w:p>
+      <w:pPr>
+        <w:pStyle w:val="ListParagraph"/>
+        <w:numPr>
+          <w:ilvl w:val="0"/>
+          <w:numId w:val="26"/>
+        </w:numPr>
+        <w:spacing w:before="70"/>
+        <w:rPr>
+          <w:w w:val="110"/>
+          <w:sz w:val="20"/>
+          <w:szCs w:val="20"/>
+        </w:rPr>
+      </w:pPr>
+      <w:r>
+        <w:rPr>
+          <w:w w:val="110"/>
+          <w:sz w:val="20"/>
+          <w:szCs w:val="20"/>
+        </w:rPr>
+        <w:t xml:space="preserve">Implemented E2E Machine Learning Pipelines </w:t>
+      </w:r>
+      <w:r>
+        <w:rPr>
+          <w:w w:val="110"/>
+          <w:sz w:val="20"/>
+          <w:szCs w:val="20"/>
+        </w:rPr>
+        <w:t>for training and Inferencing.</w:t>
+      </w:r>
+    </w:p>
+    <w:p>
+      <w:pPr>
+        <w:pStyle w:val="ListParagraph"/>
+        <w:numPr>
+          <w:ilvl w:val="0"/>
+          <w:numId w:val="26"/>
+        </w:numPr>
+        <w:spacing w:before="70"/>
+        <w:rPr>
+          <w:w w:val="110"/>
+          <w:sz w:val="20"/>
+          <w:szCs w:val="20"/>
+        </w:rPr>
+      </w:pPr>
+      <w:r>
+        <w:rPr>
+          <w:w w:val="110"/>
+          <w:sz w:val="20"/>
+          <w:szCs w:val="20"/>
+        </w:rPr>
+        <w:t>Implemented text rank for related tickets search and provided automatic solutions from KB.</w:t>
+      </w:r>
+    </w:p>
+    <w:p>
+      <w:pPr>
+        <w:pStyle w:val="Heading1"/>
+        <w:spacing w:before="132"/>
+        <w:ind w:left="0"/>
+        <w:rPr>
+          <w:rFonts w:ascii="Calibri" w:hAnsi="Calibri" w:cs="Calibri"/>
+          <w:color w:val="000000" w:themeColor="text1"/>
+          <w:w w:val="110"/>
+          <w:sz w:val="20"/>
+          <w:szCs w:val="20"/>
+        </w:rPr>
+      </w:pPr>
+      <w:r>
+        <w:rPr>
+          <w:rFonts w:ascii="Calibri" w:hAnsi="Calibri" w:cs="Calibri"/>
+          <w:color w:val="000000" w:themeColor="text1"/>
+          <w:w w:val="110"/>
+          <w:sz w:val="20"/>
+          <w:szCs w:val="20"/>
+        </w:rPr>
         <w:t>Infosys Fraud Detector</w:t>
       </w:r>
     </w:p>
@@ -2749,7 +3011,7 @@
         </w:rPr>
         <w:t xml:space="preserve"> </w:t>
       </w:r>
-      <w:hyperlink r:id="rId16" w:history="1">
+      <w:hyperlink r:id="rId17" w:history="1">
         <w:r>
           <w:rPr>
             <w:rStyle w:val="Hyperlink"/>
@@ -2844,7 +3106,7 @@
         </w:rPr>
         <w:t xml:space="preserve">CNN Projects in Keras - </w:t>
       </w:r>
-      <w:hyperlink r:id="rId17" w:history="1">
+      <w:hyperlink r:id="rId18" w:history="1">
         <w:r>
           <w:rPr>
             <w:rStyle w:val="Hyperlink"/>
@@ -2880,7 +3142,7 @@
         </w:rPr>
         <w:t xml:space="preserve">CNN Projects in PyTorch - </w:t>
       </w:r>
-      <w:hyperlink r:id="rId18" w:history="1">
+      <w:hyperlink r:id="rId19" w:history="1">
         <w:r>
           <w:rPr>
             <w:rStyle w:val="Hyperlink"/>
@@ -3158,7 +3420,7 @@
         </w:rPr>
         <w:t xml:space="preserve"> </w:t>
       </w:r>
-      <w:hyperlink r:id="rId19" w:history="1">
+      <w:hyperlink r:id="rId20" w:history="1">
         <w:r>
           <w:rPr>
             <w:rStyle w:val="Hyperlink"/>
@@ -3257,6 +3519,7 @@
           <w:sz w:val="22"/>
           <w:szCs w:val="22"/>
         </w:rPr>
+        <w:lastRenderedPageBreak/>
         <w:t xml:space="preserve">JUNIOR ML ENGINEER </w:t>
       </w:r>
       <w:r>
@@ -3524,43 +3787,14 @@
           <w:szCs w:val="20"/>
         </w:rPr>
       </w:pPr>
-    </w:p>
-    <w:p>
-      <w:pPr>
-        <w:pStyle w:val="Heading1"/>
-        <w:spacing w:before="132"/>
-        <w:ind w:left="0"/>
-        <w:rPr>
-          <w:rFonts w:ascii="Calibri" w:hAnsi="Calibri" w:cs="Calibri"/>
-          <w:color w:val="000000" w:themeColor="text1"/>
-          <w:w w:val="110"/>
-          <w:sz w:val="20"/>
-          <w:szCs w:val="20"/>
-        </w:rPr>
-      </w:pPr>
-    </w:p>
-    <w:p>
-      <w:pPr>
-        <w:pStyle w:val="Heading1"/>
-        <w:spacing w:before="132"/>
-        <w:ind w:left="0"/>
-        <w:rPr>
-          <w:rFonts w:ascii="Calibri" w:hAnsi="Calibri" w:cs="Calibri"/>
-          <w:color w:val="000000" w:themeColor="text1"/>
-          <w:w w:val="110"/>
-          <w:sz w:val="20"/>
-          <w:szCs w:val="20"/>
-        </w:rPr>
-      </w:pPr>
-      <w:r>
-        <w:rPr>
-          <w:rFonts w:ascii="Calibri" w:hAnsi="Calibri" w:cs="Calibri"/>
-          <w:color w:val="000000" w:themeColor="text1"/>
-          <w:w w:val="110"/>
-          <w:sz w:val="20"/>
-          <w:szCs w:val="20"/>
-        </w:rPr>
-        <w:lastRenderedPageBreak/>
+      <w:r>
+        <w:rPr>
+          <w:rFonts w:ascii="Calibri" w:hAnsi="Calibri" w:cs="Calibri"/>
+          <w:color w:val="000000" w:themeColor="text1"/>
+          <w:w w:val="110"/>
+          <w:sz w:val="20"/>
+          <w:szCs w:val="20"/>
+        </w:rPr>
         <w:t>Densely Connected Convolutional Networks - Dense-Net</w:t>
       </w:r>
     </w:p>
@@ -3586,7 +3820,7 @@
         </w:rPr>
         <w:t xml:space="preserve">CIFAR10 Dataset: Dense-Net Paper </w:t>
       </w:r>
-      <w:hyperlink r:id="rId20" w:history="1">
+      <w:hyperlink r:id="rId21" w:history="1">
         <w:r>
           <w:rPr>
             <w:rStyle w:val="Hyperlink"/>
@@ -4333,110 +4567,6 @@
       <w:pPr>
         <w:pStyle w:val="Heading1"/>
         <w:spacing w:before="132"/>
-        <w:rPr>
-          <w:rFonts w:ascii="Calibri" w:eastAsia="Calibri" w:hAnsi="Calibri" w:cs="Calibri"/>
-          <w:b w:val="0"/>
-          <w:bCs w:val="0"/>
-          <w:sz w:val="20"/>
-          <w:szCs w:val="18"/>
-        </w:rPr>
-      </w:pPr>
-    </w:p>
-    <w:p>
-      <w:pPr>
-        <w:pStyle w:val="Heading1"/>
-        <w:spacing w:before="132"/>
-        <w:rPr>
-          <w:rFonts w:ascii="Calibri" w:eastAsia="Calibri" w:hAnsi="Calibri" w:cs="Calibri"/>
-          <w:b w:val="0"/>
-          <w:bCs w:val="0"/>
-          <w:sz w:val="20"/>
-          <w:szCs w:val="18"/>
-        </w:rPr>
-      </w:pPr>
-    </w:p>
-    <w:p>
-      <w:pPr>
-        <w:pStyle w:val="Heading1"/>
-        <w:spacing w:before="132"/>
-        <w:rPr>
-          <w:rFonts w:ascii="Calibri" w:eastAsia="Calibri" w:hAnsi="Calibri" w:cs="Calibri"/>
-          <w:b w:val="0"/>
-          <w:bCs w:val="0"/>
-          <w:sz w:val="20"/>
-          <w:szCs w:val="18"/>
-        </w:rPr>
-      </w:pPr>
-    </w:p>
-    <w:p>
-      <w:pPr>
-        <w:pStyle w:val="Heading1"/>
-        <w:spacing w:before="132"/>
-        <w:rPr>
-          <w:rFonts w:ascii="Calibri" w:eastAsia="Calibri" w:hAnsi="Calibri" w:cs="Calibri"/>
-          <w:b w:val="0"/>
-          <w:bCs w:val="0"/>
-          <w:sz w:val="20"/>
-          <w:szCs w:val="18"/>
-        </w:rPr>
-      </w:pPr>
-    </w:p>
-    <w:p>
-      <w:pPr>
-        <w:pStyle w:val="Heading1"/>
-        <w:spacing w:before="132"/>
-        <w:rPr>
-          <w:rFonts w:ascii="Calibri" w:eastAsia="Calibri" w:hAnsi="Calibri" w:cs="Calibri"/>
-          <w:b w:val="0"/>
-          <w:bCs w:val="0"/>
-          <w:sz w:val="20"/>
-          <w:szCs w:val="18"/>
-        </w:rPr>
-      </w:pPr>
-    </w:p>
-    <w:p>
-      <w:pPr>
-        <w:pStyle w:val="Heading1"/>
-        <w:spacing w:before="132"/>
-        <w:rPr>
-          <w:rFonts w:ascii="Calibri" w:eastAsia="Calibri" w:hAnsi="Calibri" w:cs="Calibri"/>
-          <w:b w:val="0"/>
-          <w:bCs w:val="0"/>
-          <w:sz w:val="20"/>
-          <w:szCs w:val="18"/>
-        </w:rPr>
-      </w:pPr>
-    </w:p>
-    <w:p>
-      <w:pPr>
-        <w:pStyle w:val="Heading1"/>
-        <w:spacing w:before="132"/>
-        <w:rPr>
-          <w:rFonts w:ascii="Calibri" w:eastAsia="Calibri" w:hAnsi="Calibri" w:cs="Calibri"/>
-          <w:b w:val="0"/>
-          <w:bCs w:val="0"/>
-          <w:sz w:val="20"/>
-          <w:szCs w:val="18"/>
-        </w:rPr>
-      </w:pPr>
-    </w:p>
-    <w:p>
-      <w:pPr>
-        <w:pStyle w:val="Heading1"/>
-        <w:spacing w:before="132"/>
-        <w:rPr>
-          <w:rFonts w:ascii="Calibri" w:eastAsia="Calibri" w:hAnsi="Calibri" w:cs="Calibri"/>
-          <w:b w:val="0"/>
-          <w:bCs w:val="0"/>
-          <w:sz w:val="20"/>
-          <w:szCs w:val="18"/>
-        </w:rPr>
-      </w:pPr>
-    </w:p>
-    <w:p>
-      <w:pPr>
-        <w:pStyle w:val="Heading1"/>
-        <w:spacing w:before="132"/>
         <w:ind w:left="0"/>
         <w:rPr>
           <w:b w:val="0"/>
@@ -4469,12 +4599,12 @@
       </w:r>
     </w:p>
     <w:sectPr>
-      <w:headerReference w:type="even" r:id="rId21"/>
-      <w:headerReference w:type="default" r:id="rId22"/>
-      <w:footerReference w:type="even" r:id="rId23"/>
-      <w:footerReference w:type="default" r:id="rId24"/>
-      <w:headerReference w:type="first" r:id="rId25"/>
-      <w:footerReference w:type="first" r:id="rId26"/>
+      <w:headerReference w:type="even" r:id="rId22"/>
+      <w:headerReference w:type="default" r:id="rId23"/>
+      <w:footerReference w:type="even" r:id="rId24"/>
+      <w:footerReference w:type="default" r:id="rId25"/>
+      <w:headerReference w:type="first" r:id="rId26"/>
+      <w:footerReference w:type="first" r:id="rId27"/>
       <w:type w:val="continuous"/>
       <w:pgSz w:w="12240" w:h="15840"/>
       <w:pgMar w:top="380" w:right="1720" w:bottom="280" w:left="380" w:header="720" w:footer="720" w:gutter="0"/>
@@ -4485,7 +4615,7 @@
 </file>
 
 <file path=word/endnotes.xml><?xml version="1.0" encoding="utf-8"?>
-<w:endnotes xmlns:wpc="http://schemas.microsoft.com/office/word/2010/wordprocessingCanvas" xmlns:cx="http://schemas.microsoft.com/office/drawing/2014/chartex" xmlns:cx1="http://schemas.microsoft.com/office/drawing/2015/9/8/chartex" xmlns:cx2="http://schemas.microsoft.com/office/drawing/2015/10/21/chartex" xmlns:cx3="http://schemas.microsoft.com/office/drawing/2016/5/9/chartex" xmlns:cx4="http://schemas.microsoft.com/office/drawing/2016/5/10/chartex" xmlns:cx5="http://schemas.microsoft.com/office/drawing/2016/5/11/chartex" xmlns:cx6="http://schemas.microsoft.com/office/drawing/2016/5/12/chartex" xmlns:cx7="http://schemas.microsoft.com/office/drawing/2016/5/13/chartex" xmlns:cx8="http://schemas.microsoft.com/office/drawing/2016/5/14/chartex" xmlns:mc="http://schemas.openxmlformats.org/markup-compatibility/2006" xmlns:aink="http://schemas.microsoft.com/office/drawing/2016/ink" xmlns:am3d="http://schemas.microsoft.com/office/drawing/2017/model3d" xmlns:o="urn:schemas-microsoft-com:office:office" xmlns:oel="http://schemas.microsoft.com/office/2019/extlst" xmlns:r="http://schemas.openxmlformats.org/officeDocument/2006/relationships" xmlns:m="http://schemas.openxmlformats.org/officeDocument/2006/math" xmlns:v="urn:schemas-microsoft-com:vml" xmlns:wp14="http://schemas.microsoft.com/office/word/2010/wordprocessingDrawing" xmlns:wp="http://schemas.openxmlformats.org/drawingml/2006/wordprocessingDrawing" xmlns:w10="urn:schemas-microsoft-com:office:word" xmlns:w="http://schemas.openxmlformats.org/wordprocessingml/2006/main" xmlns:w14="http://schemas.microsoft.com/office/word/2010/wordml" xmlns:w15="http://schemas.microsoft.com/office/word/2012/wordml" xmlns:w16cex="http://schemas.microsoft.com/office/word/2018/wordml/cex" xmlns:w16cid="http://schemas.microsoft.com/office/word/2016/wordml/cid" xmlns:w16="http://schemas.microsoft.com/office/word/2018/wordml" xmlns:w16sdtdh="http://schemas.microsoft.com/office/word/2020/wordml/sdtdatahash" xmlns:w16se="http://schemas.microsoft.com/office/word/2015/wordml/symex" xmlns:wpg="http://schemas.microsoft.com/office/word/2010/wordprocessingGroup" xmlns:wpi="http://schemas.microsoft.com/office/word/2010/wordprocessingInk" xmlns:wne="http://schemas.microsoft.com/office/word/2006/wordml" xmlns:wps="http://schemas.microsoft.com/office/word/2010/wordprocessingShape" mc:Ignorable="w14 w15 w16se w16cid w16 w16cex w16sdtdh wp14">
+<w:endnotes xmlns:wpc="http://schemas.microsoft.com/office/word/2010/wordprocessingCanvas" xmlns:cx="http://schemas.microsoft.com/office/drawing/2014/chartex" xmlns:cx1="http://schemas.microsoft.com/office/drawing/2015/9/8/chartex" xmlns:cx2="http://schemas.microsoft.com/office/drawing/2015/10/21/chartex" xmlns:cx3="http://schemas.microsoft.com/office/drawing/2016/5/9/chartex" xmlns:cx4="http://schemas.microsoft.com/office/drawing/2016/5/10/chartex" xmlns:cx5="http://schemas.microsoft.com/office/drawing/2016/5/11/chartex" xmlns:cx6="http://schemas.microsoft.com/office/drawing/2016/5/12/chartex" xmlns:cx7="http://schemas.microsoft.com/office/drawing/2016/5/13/chartex" xmlns:cx8="http://schemas.microsoft.com/office/drawing/2016/5/14/chartex" xmlns:mc="http://schemas.openxmlformats.org/markup-compatibility/2006" xmlns:aink="http://schemas.microsoft.com/office/drawing/2016/ink" xmlns:am3d="http://schemas.microsoft.com/office/drawing/2017/model3d" xmlns:o="urn:schemas-microsoft-com:office:office" xmlns:oel="http://schemas.microsoft.com/office/2019/extlst" xmlns:r="http://schemas.openxmlformats.org/officeDocument/2006/relationships" xmlns:m="http://schemas.openxmlformats.org/officeDocument/2006/math" xmlns:v="urn:schemas-microsoft-com:vml" xmlns:wp14="http://schemas.microsoft.com/office/word/2010/wordprocessingDrawing" xmlns:wp="http://schemas.openxmlformats.org/drawingml/2006/wordprocessingDrawing" xmlns:w10="urn:schemas-microsoft-com:office:word" xmlns:w="http://schemas.openxmlformats.org/wordprocessingml/2006/main" xmlns:w14="http://schemas.microsoft.com/office/word/2010/wordml" xmlns:w15="http://schemas.microsoft.com/office/word/2012/wordml" xmlns:w16cex="http://schemas.microsoft.com/office/word/2018/wordml/cex" xmlns:w16cid="http://schemas.microsoft.com/office/word/2016/wordml/cid" xmlns:w16="http://schemas.microsoft.com/office/word/2018/wordml" xmlns:w16du="http://schemas.microsoft.com/office/word/2023/wordml/word16du" xmlns:w16sdtdh="http://schemas.microsoft.com/office/word/2020/wordml/sdtdatahash" xmlns:w16se="http://schemas.microsoft.com/office/word/2015/wordml/symex" xmlns:wpg="http://schemas.microsoft.com/office/word/2010/wordprocessingGroup" xmlns:wpi="http://schemas.microsoft.com/office/word/2010/wordprocessingInk" xmlns:wne="http://schemas.microsoft.com/office/word/2006/wordml" xmlns:wps="http://schemas.microsoft.com/office/word/2010/wordprocessingShape" mc:Ignorable="w14 w15 w16se w16cid w16 w16cex w16sdtdh wp14">
   <w:endnote w:type="separator" w:id="-1">
     <w:p>
       <w:r>
@@ -4504,25 +4634,25 @@
 </file>
 
 <file path=word/footer1.xml><?xml version="1.0" encoding="utf-8"?>
-<w:ftr xmlns:wpc="http://schemas.microsoft.com/office/word/2010/wordprocessingCanvas" xmlns:cx="http://schemas.microsoft.com/office/drawing/2014/chartex" xmlns:cx1="http://schemas.microsoft.com/office/drawing/2015/9/8/chartex" xmlns:cx2="http://schemas.microsoft.com/office/drawing/2015/10/21/chartex" xmlns:cx3="http://schemas.microsoft.com/office/drawing/2016/5/9/chartex" xmlns:cx4="http://schemas.microsoft.com/office/drawing/2016/5/10/chartex" xmlns:cx5="http://schemas.microsoft.com/office/drawing/2016/5/11/chartex" xmlns:cx6="http://schemas.microsoft.com/office/drawing/2016/5/12/chartex" xmlns:cx7="http://schemas.microsoft.com/office/drawing/2016/5/13/chartex" xmlns:cx8="http://schemas.microsoft.com/office/drawing/2016/5/14/chartex" xmlns:mc="http://schemas.openxmlformats.org/markup-compatibility/2006" xmlns:aink="http://schemas.microsoft.com/office/drawing/2016/ink" xmlns:am3d="http://schemas.microsoft.com/office/drawing/2017/model3d" xmlns:o="urn:schemas-microsoft-com:office:office" xmlns:oel="http://schemas.microsoft.com/office/2019/extlst" xmlns:r="http://schemas.openxmlformats.org/officeDocument/2006/relationships" xmlns:m="http://schemas.openxmlformats.org/officeDocument/2006/math" xmlns:v="urn:schemas-microsoft-com:vml" xmlns:wp14="http://schemas.microsoft.com/office/word/2010/wordprocessingDrawing" xmlns:wp="http://schemas.openxmlformats.org/drawingml/2006/wordprocessingDrawing" xmlns:w10="urn:schemas-microsoft-com:office:word" xmlns:w="http://schemas.openxmlformats.org/wordprocessingml/2006/main" xmlns:w14="http://schemas.microsoft.com/office/word/2010/wordml" xmlns:w15="http://schemas.microsoft.com/office/word/2012/wordml" xmlns:w16cex="http://schemas.microsoft.com/office/word/2018/wordml/cex" xmlns:w16cid="http://schemas.microsoft.com/office/word/2016/wordml/cid" xmlns:w16="http://schemas.microsoft.com/office/word/2018/wordml" xmlns:w16sdtdh="http://schemas.microsoft.com/office/word/2020/wordml/sdtdatahash" xmlns:w16se="http://schemas.microsoft.com/office/word/2015/wordml/symex" xmlns:wpg="http://schemas.microsoft.com/office/word/2010/wordprocessingGroup" xmlns:wpi="http://schemas.microsoft.com/office/word/2010/wordprocessingInk" xmlns:wne="http://schemas.microsoft.com/office/word/2006/wordml" xmlns:wps="http://schemas.microsoft.com/office/word/2010/wordprocessingShape" mc:Ignorable="w14 w15 w16se w16cid w16 w16cex w16sdtdh wp14">
+<w:ftr xmlns:wpc="http://schemas.microsoft.com/office/word/2010/wordprocessingCanvas" xmlns:cx="http://schemas.microsoft.com/office/drawing/2014/chartex" xmlns:cx1="http://schemas.microsoft.com/office/drawing/2015/9/8/chartex" xmlns:cx2="http://schemas.microsoft.com/office/drawing/2015/10/21/chartex" xmlns:cx3="http://schemas.microsoft.com/office/drawing/2016/5/9/chartex" xmlns:cx4="http://schemas.microsoft.com/office/drawing/2016/5/10/chartex" xmlns:cx5="http://schemas.microsoft.com/office/drawing/2016/5/11/chartex" xmlns:cx6="http://schemas.microsoft.com/office/drawing/2016/5/12/chartex" xmlns:cx7="http://schemas.microsoft.com/office/drawing/2016/5/13/chartex" xmlns:cx8="http://schemas.microsoft.com/office/drawing/2016/5/14/chartex" xmlns:mc="http://schemas.openxmlformats.org/markup-compatibility/2006" xmlns:aink="http://schemas.microsoft.com/office/drawing/2016/ink" xmlns:am3d="http://schemas.microsoft.com/office/drawing/2017/model3d" xmlns:o="urn:schemas-microsoft-com:office:office" xmlns:oel="http://schemas.microsoft.com/office/2019/extlst" xmlns:r="http://schemas.openxmlformats.org/officeDocument/2006/relationships" xmlns:m="http://schemas.openxmlformats.org/officeDocument/2006/math" xmlns:v="urn:schemas-microsoft-com:vml" xmlns:wp14="http://schemas.microsoft.com/office/word/2010/wordprocessingDrawing" xmlns:wp="http://schemas.openxmlformats.org/drawingml/2006/wordprocessingDrawing" xmlns:w10="urn:schemas-microsoft-com:office:word" xmlns:w="http://schemas.openxmlformats.org/wordprocessingml/2006/main" xmlns:w14="http://schemas.microsoft.com/office/word/2010/wordml" xmlns:w15="http://schemas.microsoft.com/office/word/2012/wordml" xmlns:w16cex="http://schemas.microsoft.com/office/word/2018/wordml/cex" xmlns:w16cid="http://schemas.microsoft.com/office/word/2016/wordml/cid" xmlns:w16="http://schemas.microsoft.com/office/word/2018/wordml" xmlns:w16du="http://schemas.microsoft.com/office/word/2023/wordml/word16du" xmlns:w16sdtdh="http://schemas.microsoft.com/office/word/2020/wordml/sdtdatahash" xmlns:w16se="http://schemas.microsoft.com/office/word/2015/wordml/symex" xmlns:wpg="http://schemas.microsoft.com/office/word/2010/wordprocessingGroup" xmlns:wpi="http://schemas.microsoft.com/office/word/2010/wordprocessingInk" xmlns:wne="http://schemas.microsoft.com/office/word/2006/wordml" xmlns:wps="http://schemas.microsoft.com/office/word/2010/wordprocessingShape" mc:Ignorable="w14 w15 w16se w16cid w16 w16cex w16sdtdh wp14">
   <w:p/>
 </w:ftr>
 </file>
 
 <file path=word/footer2.xml><?xml version="1.0" encoding="utf-8"?>
-<w:ftr xmlns:wpc="http://schemas.microsoft.com/office/word/2010/wordprocessingCanvas" xmlns:cx="http://schemas.microsoft.com/office/drawing/2014/chartex" xmlns:cx1="http://schemas.microsoft.com/office/drawing/2015/9/8/chartex" xmlns:cx2="http://schemas.microsoft.com/office/drawing/2015/10/21/chartex" xmlns:cx3="http://schemas.microsoft.com/office/drawing/2016/5/9/chartex" xmlns:cx4="http://schemas.microsoft.com/office/drawing/2016/5/10/chartex" xmlns:cx5="http://schemas.microsoft.com/office/drawing/2016/5/11/chartex" xmlns:cx6="http://schemas.microsoft.com/office/drawing/2016/5/12/chartex" xmlns:cx7="http://schemas.microsoft.com/office/drawing/2016/5/13/chartex" xmlns:cx8="http://schemas.microsoft.com/office/drawing/2016/5/14/chartex" xmlns:mc="http://schemas.openxmlformats.org/markup-compatibility/2006" xmlns:aink="http://schemas.microsoft.com/office/drawing/2016/ink" xmlns:am3d="http://schemas.microsoft.com/office/drawing/2017/model3d" xmlns:o="urn:schemas-microsoft-com:office:office" xmlns:oel="http://schemas.microsoft.com/office/2019/extlst" xmlns:r="http://schemas.openxmlformats.org/officeDocument/2006/relationships" xmlns:m="http://schemas.openxmlformats.org/officeDocument/2006/math" xmlns:v="urn:schemas-microsoft-com:vml" xmlns:wp14="http://schemas.microsoft.com/office/word/2010/wordprocessingDrawing" xmlns:wp="http://schemas.openxmlformats.org/drawingml/2006/wordprocessingDrawing" xmlns:w10="urn:schemas-microsoft-com:office:word" xmlns:w="http://schemas.openxmlformats.org/wordprocessingml/2006/main" xmlns:w14="http://schemas.microsoft.com/office/word/2010/wordml" xmlns:w15="http://schemas.microsoft.com/office/word/2012/wordml" xmlns:w16cex="http://schemas.microsoft.com/office/word/2018/wordml/cex" xmlns:w16cid="http://schemas.microsoft.com/office/word/2016/wordml/cid" xmlns:w16="http://schemas.microsoft.com/office/word/2018/wordml" xmlns:w16sdtdh="http://schemas.microsoft.com/office/word/2020/wordml/sdtdatahash" xmlns:w16se="http://schemas.microsoft.com/office/word/2015/wordml/symex" xmlns:wpg="http://schemas.microsoft.com/office/word/2010/wordprocessingGroup" xmlns:wpi="http://schemas.microsoft.com/office/word/2010/wordprocessingInk" xmlns:wne="http://schemas.microsoft.com/office/word/2006/wordml" xmlns:wps="http://schemas.microsoft.com/office/word/2010/wordprocessingShape" mc:Ignorable="w14 w15 w16se w16cid w16 w16cex w16sdtdh wp14">
+<w:ftr xmlns:wpc="http://schemas.microsoft.com/office/word/2010/wordprocessingCanvas" xmlns:cx="http://schemas.microsoft.com/office/drawing/2014/chartex" xmlns:cx1="http://schemas.microsoft.com/office/drawing/2015/9/8/chartex" xmlns:cx2="http://schemas.microsoft.com/office/drawing/2015/10/21/chartex" xmlns:cx3="http://schemas.microsoft.com/office/drawing/2016/5/9/chartex" xmlns:cx4="http://schemas.microsoft.com/office/drawing/2016/5/10/chartex" xmlns:cx5="http://schemas.microsoft.com/office/drawing/2016/5/11/chartex" xmlns:cx6="http://schemas.microsoft.com/office/drawing/2016/5/12/chartex" xmlns:cx7="http://schemas.microsoft.com/office/drawing/2016/5/13/chartex" xmlns:cx8="http://schemas.microsoft.com/office/drawing/2016/5/14/chartex" xmlns:mc="http://schemas.openxmlformats.org/markup-compatibility/2006" xmlns:aink="http://schemas.microsoft.com/office/drawing/2016/ink" xmlns:am3d="http://schemas.microsoft.com/office/drawing/2017/model3d" xmlns:o="urn:schemas-microsoft-com:office:office" xmlns:oel="http://schemas.microsoft.com/office/2019/extlst" xmlns:r="http://schemas.openxmlformats.org/officeDocument/2006/relationships" xmlns:m="http://schemas.openxmlformats.org/officeDocument/2006/math" xmlns:v="urn:schemas-microsoft-com:vml" xmlns:wp14="http://schemas.microsoft.com/office/word/2010/wordprocessingDrawing" xmlns:wp="http://schemas.openxmlformats.org/drawingml/2006/wordprocessingDrawing" xmlns:w10="urn:schemas-microsoft-com:office:word" xmlns:w="http://schemas.openxmlformats.org/wordprocessingml/2006/main" xmlns:w14="http://schemas.microsoft.com/office/word/2010/wordml" xmlns:w15="http://schemas.microsoft.com/office/word/2012/wordml" xmlns:w16cex="http://schemas.microsoft.com/office/word/2018/wordml/cex" xmlns:w16cid="http://schemas.microsoft.com/office/word/2016/wordml/cid" xmlns:w16="http://schemas.microsoft.com/office/word/2018/wordml" xmlns:w16du="http://schemas.microsoft.com/office/word/2023/wordml/word16du" xmlns:w16sdtdh="http://schemas.microsoft.com/office/word/2020/wordml/sdtdatahash" xmlns:w16se="http://schemas.microsoft.com/office/word/2015/wordml/symex" xmlns:wpg="http://schemas.microsoft.com/office/word/2010/wordprocessingGroup" xmlns:wpi="http://schemas.microsoft.com/office/word/2010/wordprocessingInk" xmlns:wne="http://schemas.microsoft.com/office/word/2006/wordml" xmlns:wps="http://schemas.microsoft.com/office/word/2010/wordprocessingShape" mc:Ignorable="w14 w15 w16se w16cid w16 w16cex w16sdtdh wp14">
   <w:p/>
 </w:ftr>
 </file>
 
 <file path=word/footer3.xml><?xml version="1.0" encoding="utf-8"?>
-<w:ftr xmlns:wpc="http://schemas.microsoft.com/office/word/2010/wordprocessingCanvas" xmlns:cx="http://schemas.microsoft.com/office/drawing/2014/chartex" xmlns:cx1="http://schemas.microsoft.com/office/drawing/2015/9/8/chartex" xmlns:cx2="http://schemas.microsoft.com/office/drawing/2015/10/21/chartex" xmlns:cx3="http://schemas.microsoft.com/office/drawing/2016/5/9/chartex" xmlns:cx4="http://schemas.microsoft.com/office/drawing/2016/5/10/chartex" xmlns:cx5="http://schemas.microsoft.com/office/drawing/2016/5/11/chartex" xmlns:cx6="http://schemas.microsoft.com/office/drawing/2016/5/12/chartex" xmlns:cx7="http://schemas.microsoft.com/office/drawing/2016/5/13/chartex" xmlns:cx8="http://schemas.microsoft.com/office/drawing/2016/5/14/chartex" xmlns:mc="http://schemas.openxmlformats.org/markup-compatibility/2006" xmlns:aink="http://schemas.microsoft.com/office/drawing/2016/ink" xmlns:am3d="http://schemas.microsoft.com/office/drawing/2017/model3d" xmlns:o="urn:schemas-microsoft-com:office:office" xmlns:oel="http://schemas.microsoft.com/office/2019/extlst" xmlns:r="http://schemas.openxmlformats.org/officeDocument/2006/relationships" xmlns:m="http://schemas.openxmlformats.org/officeDocument/2006/math" xmlns:v="urn:schemas-microsoft-com:vml" xmlns:wp14="http://schemas.microsoft.com/office/word/2010/wordprocessingDrawing" xmlns:wp="http://schemas.openxmlformats.org/drawingml/2006/wordprocessingDrawing" xmlns:w10="urn:schemas-microsoft-com:office:word" xmlns:w="http://schemas.openxmlformats.org/wordprocessingml/2006/main" xmlns:w14="http://schemas.microsoft.com/office/word/2010/wordml" xmlns:w15="http://schemas.microsoft.com/office/word/2012/wordml" xmlns:w16cex="http://schemas.microsoft.com/office/word/2018/wordml/cex" xmlns:w16cid="http://schemas.microsoft.com/office/word/2016/wordml/cid" xmlns:w16="http://schemas.microsoft.com/office/word/2018/wordml" xmlns:w16sdtdh="http://schemas.microsoft.com/office/word/2020/wordml/sdtdatahash" xmlns:w16se="http://schemas.microsoft.com/office/word/2015/wordml/symex" xmlns:wpg="http://schemas.microsoft.com/office/word/2010/wordprocessingGroup" xmlns:wpi="http://schemas.microsoft.com/office/word/2010/wordprocessingInk" xmlns:wne="http://schemas.microsoft.com/office/word/2006/wordml" xmlns:wps="http://schemas.microsoft.com/office/word/2010/wordprocessingShape" mc:Ignorable="w14 w15 w16se w16cid w16 w16cex w16sdtdh wp14">
+<w:ftr xmlns:wpc="http://schemas.microsoft.com/office/word/2010/wordprocessingCanvas" xmlns:cx="http://schemas.microsoft.com/office/drawing/2014/chartex" xmlns:cx1="http://schemas.microsoft.com/office/drawing/2015/9/8/chartex" xmlns:cx2="http://schemas.microsoft.com/office/drawing/2015/10/21/chartex" xmlns:cx3="http://schemas.microsoft.com/office/drawing/2016/5/9/chartex" xmlns:cx4="http://schemas.microsoft.com/office/drawing/2016/5/10/chartex" xmlns:cx5="http://schemas.microsoft.com/office/drawing/2016/5/11/chartex" xmlns:cx6="http://schemas.microsoft.com/office/drawing/2016/5/12/chartex" xmlns:cx7="http://schemas.microsoft.com/office/drawing/2016/5/13/chartex" xmlns:cx8="http://schemas.microsoft.com/office/drawing/2016/5/14/chartex" xmlns:mc="http://schemas.openxmlformats.org/markup-compatibility/2006" xmlns:aink="http://schemas.microsoft.com/office/drawing/2016/ink" xmlns:am3d="http://schemas.microsoft.com/office/drawing/2017/model3d" xmlns:o="urn:schemas-microsoft-com:office:office" xmlns:oel="http://schemas.microsoft.com/office/2019/extlst" xmlns:r="http://schemas.openxmlformats.org/officeDocument/2006/relationships" xmlns:m="http://schemas.openxmlformats.org/officeDocument/2006/math" xmlns:v="urn:schemas-microsoft-com:vml" xmlns:wp14="http://schemas.microsoft.com/office/word/2010/wordprocessingDrawing" xmlns:wp="http://schemas.openxmlformats.org/drawingml/2006/wordprocessingDrawing" xmlns:w10="urn:schemas-microsoft-com:office:word" xmlns:w="http://schemas.openxmlformats.org/wordprocessingml/2006/main" xmlns:w14="http://schemas.microsoft.com/office/word/2010/wordml" xmlns:w15="http://schemas.microsoft.com/office/word/2012/wordml" xmlns:w16cex="http://schemas.microsoft.com/office/word/2018/wordml/cex" xmlns:w16cid="http://schemas.microsoft.com/office/word/2016/wordml/cid" xmlns:w16="http://schemas.microsoft.com/office/word/2018/wordml" xmlns:w16du="http://schemas.microsoft.com/office/word/2023/wordml/word16du" xmlns:w16sdtdh="http://schemas.microsoft.com/office/word/2020/wordml/sdtdatahash" xmlns:w16se="http://schemas.microsoft.com/office/word/2015/wordml/symex" xmlns:wpg="http://schemas.microsoft.com/office/word/2010/wordprocessingGroup" xmlns:wpi="http://schemas.microsoft.com/office/word/2010/wordprocessingInk" xmlns:wne="http://schemas.microsoft.com/office/word/2006/wordml" xmlns:wps="http://schemas.microsoft.com/office/word/2010/wordprocessingShape" mc:Ignorable="w14 w15 w16se w16cid w16 w16cex w16sdtdh wp14">
   <w:p/>
 </w:ftr>
 </file>
 
 <file path=word/footnotes.xml><?xml version="1.0" encoding="utf-8"?>
-<w:footnotes xmlns:wpc="http://schemas.microsoft.com/office/word/2010/wordprocessingCanvas" xmlns:cx="http://schemas.microsoft.com/office/drawing/2014/chartex" xmlns:cx1="http://schemas.microsoft.com/office/drawing/2015/9/8/chartex" xmlns:cx2="http://schemas.microsoft.com/office/drawing/2015/10/21/chartex" xmlns:cx3="http://schemas.microsoft.com/office/drawing/2016/5/9/chartex" xmlns:cx4="http://schemas.microsoft.com/office/drawing/2016/5/10/chartex" xmlns:cx5="http://schemas.microsoft.com/office/drawing/2016/5/11/chartex" xmlns:cx6="http://schemas.microsoft.com/office/drawing/2016/5/12/chartex" xmlns:cx7="http://schemas.microsoft.com/office/drawing/2016/5/13/chartex" xmlns:cx8="http://schemas.microsoft.com/office/drawing/2016/5/14/chartex" xmlns:mc="http://schemas.openxmlformats.org/markup-compatibility/2006" xmlns:aink="http://schemas.microsoft.com/office/drawing/2016/ink" xmlns:am3d="http://schemas.microsoft.com/office/drawing/2017/model3d" xmlns:o="urn:schemas-microsoft-com:office:office" xmlns:oel="http://schemas.microsoft.com/office/2019/extlst" xmlns:r="http://schemas.openxmlformats.org/officeDocument/2006/relationships" xmlns:m="http://schemas.openxmlformats.org/officeDocument/2006/math" xmlns:v="urn:schemas-microsoft-com:vml" xmlns:wp14="http://schemas.microsoft.com/office/word/2010/wordprocessingDrawing" xmlns:wp="http://schemas.openxmlformats.org/drawingml/2006/wordprocessingDrawing" xmlns:w10="urn:schemas-microsoft-com:office:word" xmlns:w="http://schemas.openxmlformats.org/wordprocessingml/2006/main" xmlns:w14="http://schemas.microsoft.com/office/word/2010/wordml" xmlns:w15="http://schemas.microsoft.com/office/word/2012/wordml" xmlns:w16cex="http://schemas.microsoft.com/office/word/2018/wordml/cex" xmlns:w16cid="http://schemas.microsoft.com/office/word/2016/wordml/cid" xmlns:w16="http://schemas.microsoft.com/office/word/2018/wordml" xmlns:w16sdtdh="http://schemas.microsoft.com/office/word/2020/wordml/sdtdatahash" xmlns:w16se="http://schemas.microsoft.com/office/word/2015/wordml/symex" xmlns:wpg="http://schemas.microsoft.com/office/word/2010/wordprocessingGroup" xmlns:wpi="http://schemas.microsoft.com/office/word/2010/wordprocessingInk" xmlns:wne="http://schemas.microsoft.com/office/word/2006/wordml" xmlns:wps="http://schemas.microsoft.com/office/word/2010/wordprocessingShape" mc:Ignorable="w14 w15 w16se w16cid w16 w16cex w16sdtdh wp14">
+<w:footnotes xmlns:wpc="http://schemas.microsoft.com/office/word/2010/wordprocessingCanvas" xmlns:cx="http://schemas.microsoft.com/office/drawing/2014/chartex" xmlns:cx1="http://schemas.microsoft.com/office/drawing/2015/9/8/chartex" xmlns:cx2="http://schemas.microsoft.com/office/drawing/2015/10/21/chartex" xmlns:cx3="http://schemas.microsoft.com/office/drawing/2016/5/9/chartex" xmlns:cx4="http://schemas.microsoft.com/office/drawing/2016/5/10/chartex" xmlns:cx5="http://schemas.microsoft.com/office/drawing/2016/5/11/chartex" xmlns:cx6="http://schemas.microsoft.com/office/drawing/2016/5/12/chartex" xmlns:cx7="http://schemas.microsoft.com/office/drawing/2016/5/13/chartex" xmlns:cx8="http://schemas.microsoft.com/office/drawing/2016/5/14/chartex" xmlns:mc="http://schemas.openxmlformats.org/markup-compatibility/2006" xmlns:aink="http://schemas.microsoft.com/office/drawing/2016/ink" xmlns:am3d="http://schemas.microsoft.com/office/drawing/2017/model3d" xmlns:o="urn:schemas-microsoft-com:office:office" xmlns:oel="http://schemas.microsoft.com/office/2019/extlst" xmlns:r="http://schemas.openxmlformats.org/officeDocument/2006/relationships" xmlns:m="http://schemas.openxmlformats.org/officeDocument/2006/math" xmlns:v="urn:schemas-microsoft-com:vml" xmlns:wp14="http://schemas.microsoft.com/office/word/2010/wordprocessingDrawing" xmlns:wp="http://schemas.openxmlformats.org/drawingml/2006/wordprocessingDrawing" xmlns:w10="urn:schemas-microsoft-com:office:word" xmlns:w="http://schemas.openxmlformats.org/wordprocessingml/2006/main" xmlns:w14="http://schemas.microsoft.com/office/word/2010/wordml" xmlns:w15="http://schemas.microsoft.com/office/word/2012/wordml" xmlns:w16cex="http://schemas.microsoft.com/office/word/2018/wordml/cex" xmlns:w16cid="http://schemas.microsoft.com/office/word/2016/wordml/cid" xmlns:w16="http://schemas.microsoft.com/office/word/2018/wordml" xmlns:w16du="http://schemas.microsoft.com/office/word/2023/wordml/word16du" xmlns:w16sdtdh="http://schemas.microsoft.com/office/word/2020/wordml/sdtdatahash" xmlns:w16se="http://schemas.microsoft.com/office/word/2015/wordml/symex" xmlns:wpg="http://schemas.microsoft.com/office/word/2010/wordprocessingGroup" xmlns:wpi="http://schemas.microsoft.com/office/word/2010/wordprocessingInk" xmlns:wne="http://schemas.microsoft.com/office/word/2006/wordml" xmlns:wps="http://schemas.microsoft.com/office/word/2010/wordprocessingShape" mc:Ignorable="w14 w15 w16se w16cid w16 w16cex w16sdtdh wp14">
   <w:footnote w:type="separator" w:id="-1">
     <w:p>
       <w:r>
@@ -4541,25 +4671,25 @@
 </file>
 
 <file path=word/header1.xml><?xml version="1.0" encoding="utf-8"?>
-<w:hdr xmlns:wpc="http://schemas.microsoft.com/office/word/2010/wordprocessingCanvas" xmlns:cx="http://schemas.microsoft.com/office/drawing/2014/chartex" xmlns:cx1="http://schemas.microsoft.com/office/drawing/2015/9/8/chartex" xmlns:cx2="http://schemas.microsoft.com/office/drawing/2015/10/21/chartex" xmlns:cx3="http://schemas.microsoft.com/office/drawing/2016/5/9/chartex" xmlns:cx4="http://schemas.microsoft.com/office/drawing/2016/5/10/chartex" xmlns:cx5="http://schemas.microsoft.com/office/drawing/2016/5/11/chartex" xmlns:cx6="http://schemas.microsoft.com/office/drawing/2016/5/12/chartex" xmlns:cx7="http://schemas.microsoft.com/office/drawing/2016/5/13/chartex" xmlns:cx8="http://schemas.microsoft.com/office/drawing/2016/5/14/chartex" xmlns:mc="http://schemas.openxmlformats.org/markup-compatibility/2006" xmlns:aink="http://schemas.microsoft.com/office/drawing/2016/ink" xmlns:am3d="http://schemas.microsoft.com/office/drawing/2017/model3d" xmlns:o="urn:schemas-microsoft-com:office:office" xmlns:oel="http://schemas.microsoft.com/office/2019/extlst" xmlns:r="http://schemas.openxmlformats.org/officeDocument/2006/relationships" xmlns:m="http://schemas.openxmlformats.org/officeDocument/2006/math" xmlns:v="urn:schemas-microsoft-com:vml" xmlns:wp14="http://schemas.microsoft.com/office/word/2010/wordprocessingDrawing" xmlns:wp="http://schemas.openxmlformats.org/drawingml/2006/wordprocessingDrawing" xmlns:w10="urn:schemas-microsoft-com:office:word" xmlns:w="http://schemas.openxmlformats.org/wordprocessingml/2006/main" xmlns:w14="http://schemas.microsoft.com/office/word/2010/wordml" xmlns:w15="http://schemas.microsoft.com/office/word/2012/wordml" xmlns:w16cex="http://schemas.microsoft.com/office/word/2018/wordml/cex" xmlns:w16cid="http://schemas.microsoft.com/office/word/2016/wordml/cid" xmlns:w16="http://schemas.microsoft.com/office/word/2018/wordml" xmlns:w16sdtdh="http://schemas.microsoft.com/office/word/2020/wordml/sdtdatahash" xmlns:w16se="http://schemas.microsoft.com/office/word/2015/wordml/symex" xmlns:wpg="http://schemas.microsoft.com/office/word/2010/wordprocessingGroup" xmlns:wpi="http://schemas.microsoft.com/office/word/2010/wordprocessingInk" xmlns:wne="http://schemas.microsoft.com/office/word/2006/wordml" xmlns:wps="http://schemas.microsoft.com/office/word/2010/wordprocessingShape" mc:Ignorable="w14 w15 w16se w16cid w16 w16cex w16sdtdh wp14">
+<w:hdr xmlns:wpc="http://schemas.microsoft.com/office/word/2010/wordprocessingCanvas" xmlns:cx="http://schemas.microsoft.com/office/drawing/2014/chartex" xmlns:cx1="http://schemas.microsoft.com/office/drawing/2015/9/8/chartex" xmlns:cx2="http://schemas.microsoft.com/office/drawing/2015/10/21/chartex" xmlns:cx3="http://schemas.microsoft.com/office/drawing/2016/5/9/chartex" xmlns:cx4="http://schemas.microsoft.com/office/drawing/2016/5/10/chartex" xmlns:cx5="http://schemas.microsoft.com/office/drawing/2016/5/11/chartex" xmlns:cx6="http://schemas.microsoft.com/office/drawing/2016/5/12/chartex" xmlns:cx7="http://schemas.microsoft.com/office/drawing/2016/5/13/chartex" xmlns:cx8="http://schemas.microsoft.com/office/drawing/2016/5/14/chartex" xmlns:mc="http://schemas.openxmlformats.org/markup-compatibility/2006" xmlns:aink="http://schemas.microsoft.com/office/drawing/2016/ink" xmlns:am3d="http://schemas.microsoft.com/office/drawing/2017/model3d" xmlns:o="urn:schemas-microsoft-com:office:office" xmlns:oel="http://schemas.microsoft.com/office/2019/extlst" xmlns:r="http://schemas.openxmlformats.org/officeDocument/2006/relationships" xmlns:m="http://schemas.openxmlformats.org/officeDocument/2006/math" xmlns:v="urn:schemas-microsoft-com:vml" xmlns:wp14="http://schemas.microsoft.com/office/word/2010/wordprocessingDrawing" xmlns:wp="http://schemas.openxmlformats.org/drawingml/2006/wordprocessingDrawing" xmlns:w10="urn:schemas-microsoft-com:office:word" xmlns:w="http://schemas.openxmlformats.org/wordprocessingml/2006/main" xmlns:w14="http://schemas.microsoft.com/office/word/2010/wordml" xmlns:w15="http://schemas.microsoft.com/office/word/2012/wordml" xmlns:w16cex="http://schemas.microsoft.com/office/word/2018/wordml/cex" xmlns:w16cid="http://schemas.microsoft.com/office/word/2016/wordml/cid" xmlns:w16="http://schemas.microsoft.com/office/word/2018/wordml" xmlns:w16du="http://schemas.microsoft.com/office/word/2023/wordml/word16du" xmlns:w16sdtdh="http://schemas.microsoft.com/office/word/2020/wordml/sdtdatahash" xmlns:w16se="http://schemas.microsoft.com/office/word/2015/wordml/symex" xmlns:wpg="http://schemas.microsoft.com/office/word/2010/wordprocessingGroup" xmlns:wpi="http://schemas.microsoft.com/office/word/2010/wordprocessingInk" xmlns:wne="http://schemas.microsoft.com/office/word/2006/wordml" xmlns:wps="http://schemas.microsoft.com/office/word/2010/wordprocessingShape" mc:Ignorable="w14 w15 w16se w16cid w16 w16cex w16sdtdh wp14">
   <w:p/>
 </w:hdr>
 </file>
 
 <file path=word/header2.xml><?xml version="1.0" encoding="utf-8"?>
-<w:hdr xmlns:wpc="http://schemas.microsoft.com/office/word/2010/wordprocessingCanvas" xmlns:cx="http://schemas.microsoft.com/office/drawing/2014/chartex" xmlns:cx1="http://schemas.microsoft.com/office/drawing/2015/9/8/chartex" xmlns:cx2="http://schemas.microsoft.com/office/drawing/2015/10/21/chartex" xmlns:cx3="http://schemas.microsoft.com/office/drawing/2016/5/9/chartex" xmlns:cx4="http://schemas.microsoft.com/office/drawing/2016/5/10/chartex" xmlns:cx5="http://schemas.microsoft.com/office/drawing/2016/5/11/chartex" xmlns:cx6="http://schemas.microsoft.com/office/drawing/2016/5/12/chartex" xmlns:cx7="http://schemas.microsoft.com/office/drawing/2016/5/13/chartex" xmlns:cx8="http://schemas.microsoft.com/office/drawing/2016/5/14/chartex" xmlns:mc="http://schemas.openxmlformats.org/markup-compatibility/2006" xmlns:aink="http://schemas.microsoft.com/office/drawing/2016/ink" xmlns:am3d="http://schemas.microsoft.com/office/drawing/2017/model3d" xmlns:o="urn:schemas-microsoft-com:office:office" xmlns:oel="http://schemas.microsoft.com/office/2019/extlst" xmlns:r="http://schemas.openxmlformats.org/officeDocument/2006/relationships" xmlns:m="http://schemas.openxmlformats.org/officeDocument/2006/math" xmlns:v="urn:schemas-microsoft-com:vml" xmlns:wp14="http://schemas.microsoft.com/office/word/2010/wordprocessingDrawing" xmlns:wp="http://schemas.openxmlformats.org/drawingml/2006/wordprocessingDrawing" xmlns:w10="urn:schemas-microsoft-com:office:word" xmlns:w="http://schemas.openxmlformats.org/wordprocessingml/2006/main" xmlns:w14="http://schemas.microsoft.com/office/word/2010/wordml" xmlns:w15="http://schemas.microsoft.com/office/word/2012/wordml" xmlns:w16cex="http://schemas.microsoft.com/office/word/2018/wordml/cex" xmlns:w16cid="http://schemas.microsoft.com/office/word/2016/wordml/cid" xmlns:w16="http://schemas.microsoft.com/office/word/2018/wordml" xmlns:w16sdtdh="http://schemas.microsoft.com/office/word/2020/wordml/sdtdatahash" xmlns:w16se="http://schemas.microsoft.com/office/word/2015/wordml/symex" xmlns:wpg="http://schemas.microsoft.com/office/word/2010/wordprocessingGroup" xmlns:wpi="http://schemas.microsoft.com/office/word/2010/wordprocessingInk" xmlns:wne="http://schemas.microsoft.com/office/word/2006/wordml" xmlns:wps="http://schemas.microsoft.com/office/word/2010/wordprocessingShape" mc:Ignorable="w14 w15 w16se w16cid w16 w16cex w16sdtdh wp14">
+<w:hdr xmlns:wpc="http://schemas.microsoft.com/office/word/2010/wordprocessingCanvas" xmlns:cx="http://schemas.microsoft.com/office/drawing/2014/chartex" xmlns:cx1="http://schemas.microsoft.com/office/drawing/2015/9/8/chartex" xmlns:cx2="http://schemas.microsoft.com/office/drawing/2015/10/21/chartex" xmlns:cx3="http://schemas.microsoft.com/office/drawing/2016/5/9/chartex" xmlns:cx4="http://schemas.microsoft.com/office/drawing/2016/5/10/chartex" xmlns:cx5="http://schemas.microsoft.com/office/drawing/2016/5/11/chartex" xmlns:cx6="http://schemas.microsoft.com/office/drawing/2016/5/12/chartex" xmlns:cx7="http://schemas.microsoft.com/office/drawing/2016/5/13/chartex" xmlns:cx8="http://schemas.microsoft.com/office/drawing/2016/5/14/chartex" xmlns:mc="http://schemas.openxmlformats.org/markup-compatibility/2006" xmlns:aink="http://schemas.microsoft.com/office/drawing/2016/ink" xmlns:am3d="http://schemas.microsoft.com/office/drawing/2017/model3d" xmlns:o="urn:schemas-microsoft-com:office:office" xmlns:oel="http://schemas.microsoft.com/office/2019/extlst" xmlns:r="http://schemas.openxmlformats.org/officeDocument/2006/relationships" xmlns:m="http://schemas.openxmlformats.org/officeDocument/2006/math" xmlns:v="urn:schemas-microsoft-com:vml" xmlns:wp14="http://schemas.microsoft.com/office/word/2010/wordprocessingDrawing" xmlns:wp="http://schemas.openxmlformats.org/drawingml/2006/wordprocessingDrawing" xmlns:w10="urn:schemas-microsoft-com:office:word" xmlns:w="http://schemas.openxmlformats.org/wordprocessingml/2006/main" xmlns:w14="http://schemas.microsoft.com/office/word/2010/wordml" xmlns:w15="http://schemas.microsoft.com/office/word/2012/wordml" xmlns:w16cex="http://schemas.microsoft.com/office/word/2018/wordml/cex" xmlns:w16cid="http://schemas.microsoft.com/office/word/2016/wordml/cid" xmlns:w16="http://schemas.microsoft.com/office/word/2018/wordml" xmlns:w16du="http://schemas.microsoft.com/office/word/2023/wordml/word16du" xmlns:w16sdtdh="http://schemas.microsoft.com/office/word/2020/wordml/sdtdatahash" xmlns:w16se="http://schemas.microsoft.com/office/word/2015/wordml/symex" xmlns:wpg="http://schemas.microsoft.com/office/word/2010/wordprocessingGroup" xmlns:wpi="http://schemas.microsoft.com/office/word/2010/wordprocessingInk" xmlns:wne="http://schemas.microsoft.com/office/word/2006/wordml" xmlns:wps="http://schemas.microsoft.com/office/word/2010/wordprocessingShape" mc:Ignorable="w14 w15 w16se w16cid w16 w16cex w16sdtdh wp14">
   <w:p/>
 </w:hdr>
 </file>
 
 <file path=word/header3.xml><?xml version="1.0" encoding="utf-8"?>
-<w:hdr xmlns:wpc="http://schemas.microsoft.com/office/word/2010/wordprocessingCanvas" xmlns:cx="http://schemas.microsoft.com/office/drawing/2014/chartex" xmlns:cx1="http://schemas.microsoft.com/office/drawing/2015/9/8/chartex" xmlns:cx2="http://schemas.microsoft.com/office/drawing/2015/10/21/chartex" xmlns:cx3="http://schemas.microsoft.com/office/drawing/2016/5/9/chartex" xmlns:cx4="http://schemas.microsoft.com/office/drawing/2016/5/10/chartex" xmlns:cx5="http://schemas.microsoft.com/office/drawing/2016/5/11/chartex" xmlns:cx6="http://schemas.microsoft.com/office/drawing/2016/5/12/chartex" xmlns:cx7="http://schemas.microsoft.com/office/drawing/2016/5/13/chartex" xmlns:cx8="http://schemas.microsoft.com/office/drawing/2016/5/14/chartex" xmlns:mc="http://schemas.openxmlformats.org/markup-compatibility/2006" xmlns:aink="http://schemas.microsoft.com/office/drawing/2016/ink" xmlns:am3d="http://schemas.microsoft.com/office/drawing/2017/model3d" xmlns:o="urn:schemas-microsoft-com:office:office" xmlns:oel="http://schemas.microsoft.com/office/2019/extlst" xmlns:r="http://schemas.openxmlformats.org/officeDocument/2006/relationships" xmlns:m="http://schemas.openxmlformats.org/officeDocument/2006/math" xmlns:v="urn:schemas-microsoft-com:vml" xmlns:wp14="http://schemas.microsoft.com/office/word/2010/wordprocessingDrawing" xmlns:wp="http://schemas.openxmlformats.org/drawingml/2006/wordprocessingDrawing" xmlns:w10="urn:schemas-microsoft-com:office:word" xmlns:w="http://schemas.openxmlformats.org/wordprocessingml/2006/main" xmlns:w14="http://schemas.microsoft.com/office/word/2010/wordml" xmlns:w15="http://schemas.microsoft.com/office/word/2012/wordml" xmlns:w16cex="http://schemas.microsoft.com/office/word/2018/wordml/cex" xmlns:w16cid="http://schemas.microsoft.com/office/word/2016/wordml/cid" xmlns:w16="http://schemas.microsoft.com/office/word/2018/wordml" xmlns:w16sdtdh="http://schemas.microsoft.com/office/word/2020/wordml/sdtdatahash" xmlns:w16se="http://schemas.microsoft.com/office/word/2015/wordml/symex" xmlns:wpg="http://schemas.microsoft.com/office/word/2010/wordprocessingGroup" xmlns:wpi="http://schemas.microsoft.com/office/word/2010/wordprocessingInk" xmlns:wne="http://schemas.microsoft.com/office/word/2006/wordml" xmlns:wps="http://schemas.microsoft.com/office/word/2010/wordprocessingShape" mc:Ignorable="w14 w15 w16se w16cid w16 w16cex w16sdtdh wp14">
+<w:hdr xmlns:wpc="http://schemas.microsoft.com/office/word/2010/wordprocessingCanvas" xmlns:cx="http://schemas.microsoft.com/office/drawing/2014/chartex" xmlns:cx1="http://schemas.microsoft.com/office/drawing/2015/9/8/chartex" xmlns:cx2="http://schemas.microsoft.com/office/drawing/2015/10/21/chartex" xmlns:cx3="http://schemas.microsoft.com/office/drawing/2016/5/9/chartex" xmlns:cx4="http://schemas.microsoft.com/office/drawing/2016/5/10/chartex" xmlns:cx5="http://schemas.microsoft.com/office/drawing/2016/5/11/chartex" xmlns:cx6="http://schemas.microsoft.com/office/drawing/2016/5/12/chartex" xmlns:cx7="http://schemas.microsoft.com/office/drawing/2016/5/13/chartex" xmlns:cx8="http://schemas.microsoft.com/office/drawing/2016/5/14/chartex" xmlns:mc="http://schemas.openxmlformats.org/markup-compatibility/2006" xmlns:aink="http://schemas.microsoft.com/office/drawing/2016/ink" xmlns:am3d="http://schemas.microsoft.com/office/drawing/2017/model3d" xmlns:o="urn:schemas-microsoft-com:office:office" xmlns:oel="http://schemas.microsoft.com/office/2019/extlst" xmlns:r="http://schemas.openxmlformats.org/officeDocument/2006/relationships" xmlns:m="http://schemas.openxmlformats.org/officeDocument/2006/math" xmlns:v="urn:schemas-microsoft-com:vml" xmlns:wp14="http://schemas.microsoft.com/office/word/2010/wordprocessingDrawing" xmlns:wp="http://schemas.openxmlformats.org/drawingml/2006/wordprocessingDrawing" xmlns:w10="urn:schemas-microsoft-com:office:word" xmlns:w="http://schemas.openxmlformats.org/wordprocessingml/2006/main" xmlns:w14="http://schemas.microsoft.com/office/word/2010/wordml" xmlns:w15="http://schemas.microsoft.com/office/word/2012/wordml" xmlns:w16cex="http://schemas.microsoft.com/office/word/2018/wordml/cex" xmlns:w16cid="http://schemas.microsoft.com/office/word/2016/wordml/cid" xmlns:w16="http://schemas.microsoft.com/office/word/2018/wordml" xmlns:w16du="http://schemas.microsoft.com/office/word/2023/wordml/word16du" xmlns:w16sdtdh="http://schemas.microsoft.com/office/word/2020/wordml/sdtdatahash" xmlns:w16se="http://schemas.microsoft.com/office/word/2015/wordml/symex" xmlns:wpg="http://schemas.microsoft.com/office/word/2010/wordprocessingGroup" xmlns:wpi="http://schemas.microsoft.com/office/word/2010/wordprocessingInk" xmlns:wne="http://schemas.microsoft.com/office/word/2006/wordml" xmlns:wps="http://schemas.microsoft.com/office/word/2010/wordprocessingShape" mc:Ignorable="w14 w15 w16se w16cid w16 w16cex w16sdtdh wp14">
   <w:p/>
 </w:hdr>
 </file>
 
 <file path=word/numbering.xml><?xml version="1.0" encoding="utf-8"?>
-<w:numbering xmlns:wpc="http://schemas.microsoft.com/office/word/2010/wordprocessingCanvas" xmlns:cx="http://schemas.microsoft.com/office/drawing/2014/chartex" xmlns:cx1="http://schemas.microsoft.com/office/drawing/2015/9/8/chartex" xmlns:cx2="http://schemas.microsoft.com/office/drawing/2015/10/21/chartex" xmlns:cx3="http://schemas.microsoft.com/office/drawing/2016/5/9/chartex" xmlns:cx4="http://schemas.microsoft.com/office/drawing/2016/5/10/chartex" xmlns:cx5="http://schemas.microsoft.com/office/drawing/2016/5/11/chartex" xmlns:cx6="http://schemas.microsoft.com/office/drawing/2016/5/12/chartex" xmlns:cx7="http://schemas.microsoft.com/office/drawing/2016/5/13/chartex" xmlns:cx8="http://schemas.microsoft.com/office/drawing/2016/5/14/chartex" xmlns:mc="http://schemas.openxmlformats.org/markup-compatibility/2006" xmlns:aink="http://schemas.microsoft.com/office/drawing/2016/ink" xmlns:am3d="http://schemas.microsoft.com/office/drawing/2017/model3d" xmlns:o="urn:schemas-microsoft-com:office:office" xmlns:oel="http://schemas.microsoft.com/office/2019/extlst" xmlns:r="http://schemas.openxmlformats.org/officeDocument/2006/relationships" xmlns:m="http://schemas.openxmlformats.org/officeDocument/2006/math" xmlns:v="urn:schemas-microsoft-com:vml" xmlns:wp14="http://schemas.microsoft.com/office/word/2010/wordprocessingDrawing" xmlns:wp="http://schemas.openxmlformats.org/drawingml/2006/wordprocessingDrawing" xmlns:w10="urn:schemas-microsoft-com:office:word" xmlns:w="http://schemas.openxmlformats.org/wordprocessingml/2006/main" xmlns:w14="http://schemas.microsoft.com/office/word/2010/wordml" xmlns:w15="http://schemas.microsoft.com/office/word/2012/wordml" xmlns:w16cex="http://schemas.microsoft.com/office/word/2018/wordml/cex" xmlns:w16cid="http://schemas.microsoft.com/office/word/2016/wordml/cid" xmlns:w16="http://schemas.microsoft.com/office/word/2018/wordml" xmlns:w16sdtdh="http://schemas.microsoft.com/office/word/2020/wordml/sdtdatahash" xmlns:w16se="http://schemas.microsoft.com/office/word/2015/wordml/symex" xmlns:wpg="http://schemas.microsoft.com/office/word/2010/wordprocessingGroup" xmlns:wpi="http://schemas.microsoft.com/office/word/2010/wordprocessingInk" xmlns:wne="http://schemas.microsoft.com/office/word/2006/wordml" xmlns:wps="http://schemas.microsoft.com/office/word/2010/wordprocessingShape" mc:Ignorable="w14 w15 w16se w16cid w16 w16cex w16sdtdh wp14">
+<w:numbering xmlns:wpc="http://schemas.microsoft.com/office/word/2010/wordprocessingCanvas" xmlns:cx="http://schemas.microsoft.com/office/drawing/2014/chartex" xmlns:cx1="http://schemas.microsoft.com/office/drawing/2015/9/8/chartex" xmlns:cx2="http://schemas.microsoft.com/office/drawing/2015/10/21/chartex" xmlns:cx3="http://schemas.microsoft.com/office/drawing/2016/5/9/chartex" xmlns:cx4="http://schemas.microsoft.com/office/drawing/2016/5/10/chartex" xmlns:cx5="http://schemas.microsoft.com/office/drawing/2016/5/11/chartex" xmlns:cx6="http://schemas.microsoft.com/office/drawing/2016/5/12/chartex" xmlns:cx7="http://schemas.microsoft.com/office/drawing/2016/5/13/chartex" xmlns:cx8="http://schemas.microsoft.com/office/drawing/2016/5/14/chartex" xmlns:mc="http://schemas.openxmlformats.org/markup-compatibility/2006" xmlns:aink="http://schemas.microsoft.com/office/drawing/2016/ink" xmlns:am3d="http://schemas.microsoft.com/office/drawing/2017/model3d" xmlns:o="urn:schemas-microsoft-com:office:office" xmlns:oel="http://schemas.microsoft.com/office/2019/extlst" xmlns:r="http://schemas.openxmlformats.org/officeDocument/2006/relationships" xmlns:m="http://schemas.openxmlformats.org/officeDocument/2006/math" xmlns:v="urn:schemas-microsoft-com:vml" xmlns:wp14="http://schemas.microsoft.com/office/word/2010/wordprocessingDrawing" xmlns:wp="http://schemas.openxmlformats.org/drawingml/2006/wordprocessingDrawing" xmlns:w10="urn:schemas-microsoft-com:office:word" xmlns:w="http://schemas.openxmlformats.org/wordprocessingml/2006/main" xmlns:w14="http://schemas.microsoft.com/office/word/2010/wordml" xmlns:w15="http://schemas.microsoft.com/office/word/2012/wordml" xmlns:w16cex="http://schemas.microsoft.com/office/word/2018/wordml/cex" xmlns:w16cid="http://schemas.microsoft.com/office/word/2016/wordml/cid" xmlns:w16="http://schemas.microsoft.com/office/word/2018/wordml" xmlns:w16du="http://schemas.microsoft.com/office/word/2023/wordml/word16du" xmlns:w16sdtdh="http://schemas.microsoft.com/office/word/2020/wordml/sdtdatahash" xmlns:w16se="http://schemas.microsoft.com/office/word/2015/wordml/symex" xmlns:wpg="http://schemas.microsoft.com/office/word/2010/wordprocessingGroup" xmlns:wpi="http://schemas.microsoft.com/office/word/2010/wordprocessingInk" xmlns:wne="http://schemas.microsoft.com/office/word/2006/wordml" xmlns:wps="http://schemas.microsoft.com/office/word/2010/wordprocessingShape" mc:Ignorable="w14 w15 w16se w16cid w16 w16cex w16sdtdh wp14">
   <w:numPicBullet w:numPicBulletId="0">
     <w:pict>
       <v:shapetype id="_x0000_t75" coordsize="21600,21600" o:spt="75" o:preferrelative="t" path="m@4@5l@4@11@9@11@9@5xe" filled="f" stroked="f">
@@ -4581,28 +4711,28 @@
         <v:path o:extrusionok="f" gradientshapeok="t" o:connecttype="rect"/>
         <o:lock v:ext="edit" aspectratio="t"/>
       </v:shapetype>
-      <v:shape id="_x0000_i1094" type="#_x0000_t75" alt="A picture containing text, clipart&#10;&#10;Description automatically generated" style="width:48.75pt;height:48pt;visibility:visible;mso-wrap-style:square" o:bullet="t">
+      <v:shape id="_x0000_i1098" type="#_x0000_t75" alt="A picture containing text, clipart&#10;&#10;Description automatically generated" style="width:48.75pt;height:48pt;visibility:visible;mso-wrap-style:square" o:bullet="t">
         <v:imagedata r:id="rId1" o:title="A picture containing text, clipart&#10;&#10;Description automatically generated"/>
       </v:shape>
     </w:pict>
   </w:numPicBullet>
   <w:numPicBullet w:numPicBulletId="1">
     <w:pict>
-      <v:shape id="_x0000_i1095" type="#_x0000_t75" alt="GitHub Logomark" style="width:420pt;height:420pt;visibility:visible;mso-wrap-style:square" o:bullet="t">
+      <v:shape id="_x0000_i1099" type="#_x0000_t75" alt="GitHub Logomark" style="width:420pt;height:420pt;visibility:visible;mso-wrap-style:square" o:bullet="t">
         <v:imagedata r:id="rId2" o:title="GitHub Logomark"/>
       </v:shape>
     </w:pict>
   </w:numPicBullet>
   <w:numPicBullet w:numPicBulletId="2">
     <w:pict>
-      <v:shape id="_x0000_i1096" type="#_x0000_t75" alt="A picture containing text, clipart&#10;&#10;Description automatically generated" style="width:10.5pt;height:10.5pt;visibility:visible;mso-wrap-style:square" o:bullet="t">
+      <v:shape id="_x0000_i1100" type="#_x0000_t75" alt="A picture containing text, clipart&#10;&#10;Description automatically generated" style="width:10.5pt;height:10.5pt;visibility:visible;mso-wrap-style:square" o:bullet="t">
         <v:imagedata r:id="rId3" o:title="A picture containing text, clipart&#10;&#10;Description automatically generated"/>
       </v:shape>
     </w:pict>
   </w:numPicBullet>
   <w:numPicBullet w:numPicBulletId="3">
     <w:pict>
-      <v:rect id="_x0000_i1097" style="width:0;height:1.5pt" o:hralign="center" o:bullet="t" o:hrstd="t" o:hr="t" fillcolor="#a0a0a0" stroked="f"/>
+      <v:rect id="_x0000_i1101" style="width:0;height:1.5pt" o:hralign="center" o:bullet="t" o:hrstd="t" o:hr="t" fillcolor="#a0a0a0" stroked="f"/>
     </w:pict>
   </w:numPicBullet>
   <w:abstractNum w:abstractNumId="0" w15:restartNumberingAfterBreak="0">
